--- a/risk-assessment.docx
+++ b/risk-assessment.docx
@@ -55,9 +55,13 @@
           </w:tcPr>
           <w:p>
             <w:pPr>
-              <w:rPr>
-                <w:b/>
-                <w:bCs/>
+              <w:tabs>
+                <w:tab w:val="center" w:pos="1093"/>
+              </w:tabs>
+              <w:rPr>
+                <w:b/>
+                <w:bCs/>
+                <w:lang w:val="en-US"/>
               </w:rPr>
             </w:pPr>
             <w:r>
@@ -66,6 +70,23 @@
                 <w:bCs/>
               </w:rPr>
               <w:t>Α/Α:</w:t>
+            </w:r>
+            <w:r>
+              <w:rPr>
+                <w:b/>
+                <w:bCs/>
+                <w:lang w:val="en-US"/>
+              </w:rPr>
+              <w:t xml:space="preserve"> </w:t>
+            </w:r>
+            <w:r>
+              <w:rPr>
+                <w:b/>
+                <w:bCs/>
+                <w:lang w:val="en-US"/>
+              </w:rPr>
+              <w:tab/>
+              <w:t>1</w:t>
             </w:r>
           </w:p>
         </w:tc>
@@ -172,6 +193,7 @@
               <w:rPr>
                 <w:b/>
                 <w:bCs/>
+                <w:lang w:val="en-US"/>
               </w:rPr>
             </w:pPr>
             <w:r>
@@ -180,6 +202,14 @@
                 <w:bCs/>
               </w:rPr>
               <w:t>Συνδεόμενη δραστηριότητα:</w:t>
+            </w:r>
+            <w:r>
+              <w:rPr>
+                <w:b/>
+                <w:bCs/>
+                <w:lang w:val="en-US"/>
+              </w:rPr>
+              <w:t xml:space="preserve">   </w:t>
             </w:r>
           </w:p>
         </w:tc>
@@ -315,7 +345,7 @@
                       <v:stroke joinstyle="miter"/>
                       <v:path gradientshapeok="t" o:connecttype="rect"/>
                     </v:shapetype>
-                    <v:shape id="Πλαίσιο κειμένου 3" o:spid="_x0000_s1026" type="#_x0000_t202" style="position:absolute;margin-left:318pt;margin-top:-27.05pt;width:18pt;height:18pt;z-index:251668480;visibility:visible;mso-wrap-style:square;mso-width-percent:0;mso-height-percent:0;mso-wrap-distance-left:9pt;mso-wrap-distance-top:0;mso-wrap-distance-right:9pt;mso-wrap-distance-bottom:0;mso-position-horizontal:absolute;mso-position-horizontal-relative:text;mso-position-vertical:absolute;mso-position-vertical-relative:text;mso-width-percent:0;mso-height-percent:0;mso-width-relative:margin;mso-height-relative:margin;v-text-anchor:top" o:gfxdata="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" fillcolor="white [3201]" strokeweight=".5pt">
+                    <v:shape id="Πλαίσιο κειμένου 3" o:spid="_x0000_s1026" type="#_x0000_t202" style="position:absolute;margin-left:318pt;margin-top:-27.05pt;width:18pt;height:18pt;z-index:251668480;visibility:visible;mso-wrap-style:square;mso-width-percent:0;mso-height-percent:0;mso-wrap-distance-left:9pt;mso-wrap-distance-top:0;mso-wrap-distance-right:9pt;mso-wrap-distance-bottom:0;mso-position-horizontal:absolute;mso-position-horizontal-relative:text;mso-position-vertical:absolute;mso-position-vertical-relative:text;mso-width-percent:0;mso-height-percent:0;mso-width-relative:margin;mso-height-relative:margin;v-text-anchor:top" o:gfxdata="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" fillcolor="white [3201]" strokeweight=".5pt">
                       <v:textbox>
                         <w:txbxContent>
                           <w:p/>
@@ -394,7 +424,7 @@
                 </mc:Choice>
                 <mc:Fallback>
                   <w:pict>
-                    <v:shape w14:anchorId="6437DB13" id="Πλαίσιο κειμένου 4" o:spid="_x0000_s1027" type="#_x0000_t202" style="position:absolute;margin-left:376.15pt;margin-top:-26.9pt;width:18pt;height:18pt;z-index:251669504;visibility:visible;mso-wrap-style:square;mso-width-percent:0;mso-height-percent:0;mso-wrap-distance-left:9pt;mso-wrap-distance-top:0;mso-wrap-distance-right:9pt;mso-wrap-distance-bottom:0;mso-position-horizontal:absolute;mso-position-horizontal-relative:text;mso-position-vertical:absolute;mso-position-vertical-relative:text;mso-width-percent:0;mso-height-percent:0;mso-width-relative:margin;mso-height-relative:margin;v-text-anchor:top" o:gfxdata="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" fillcolor="white [3201]" strokeweight=".5pt">
+                    <v:shape w14:anchorId="6437DB13" id="Πλαίσιο κειμένου 4" o:spid="_x0000_s1027" type="#_x0000_t202" style="position:absolute;margin-left:376.15pt;margin-top:-26.9pt;width:18pt;height:18pt;z-index:251669504;visibility:visible;mso-wrap-style:square;mso-width-percent:0;mso-height-percent:0;mso-wrap-distance-left:9pt;mso-wrap-distance-top:0;mso-wrap-distance-right:9pt;mso-wrap-distance-bottom:0;mso-position-horizontal:absolute;mso-position-horizontal-relative:text;mso-position-vertical:absolute;mso-position-vertical-relative:text;mso-width-percent:0;mso-height-percent:0;mso-width-relative:margin;mso-height-relative:margin;v-text-anchor:top" o:gfxdata="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" fillcolor="white [3201]" strokeweight=".5pt">
                       <v:textbox>
                         <w:txbxContent>
                           <w:p/>
@@ -500,7 +530,7 @@
                 </mc:Choice>
                 <mc:Fallback>
                   <w:pict>
-                    <v:shape w14:anchorId="14BBC43D" id="Πλαίσιο κειμένου 1" o:spid="_x0000_s1028" type="#_x0000_t202" style="position:absolute;margin-left:347pt;margin-top:-54.6pt;width:18pt;height:18pt;z-index:251667456;visibility:visible;mso-wrap-style:square;mso-width-percent:0;mso-height-percent:0;mso-wrap-distance-left:9pt;mso-wrap-distance-top:0;mso-wrap-distance-right:9pt;mso-wrap-distance-bottom:0;mso-position-horizontal:absolute;mso-position-horizontal-relative:text;mso-position-vertical:absolute;mso-position-vertical-relative:text;mso-width-percent:0;mso-height-percent:0;mso-width-relative:margin;mso-height-relative:margin;v-text-anchor:top" o:gfxdata="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" fillcolor="white [3201]" strokeweight=".5pt">
+                    <v:shape w14:anchorId="14BBC43D" id="Πλαίσιο κειμένου 1" o:spid="_x0000_s1028" type="#_x0000_t202" style="position:absolute;margin-left:347pt;margin-top:-54.6pt;width:18pt;height:18pt;z-index:251667456;visibility:visible;mso-wrap-style:square;mso-width-percent:0;mso-height-percent:0;mso-wrap-distance-left:9pt;mso-wrap-distance-top:0;mso-wrap-distance-right:9pt;mso-wrap-distance-bottom:0;mso-position-horizontal:absolute;mso-position-horizontal-relative:text;mso-position-vertical:absolute;mso-position-vertical-relative:text;mso-width-percent:0;mso-height-percent:0;mso-width-relative:margin;mso-height-relative:margin;v-text-anchor:top" o:gfxdata="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" fillcolor="white [3201]" strokeweight=".5pt">
                       <v:textbox>
                         <w:txbxContent>
                           <w:p/>
@@ -632,7 +662,7 @@
                 </mc:Choice>
                 <mc:Fallback>
                   <w:pict>
-                    <v:shape w14:anchorId="72F06A13" id="Πλαίσιο κειμένου 7" o:spid="_x0000_s1029" type="#_x0000_t202" style="position:absolute;margin-left:58pt;margin-top:-36.6pt;width:18pt;height:18pt;z-index:251675648;visibility:visible;mso-wrap-style:square;mso-width-percent:0;mso-height-percent:0;mso-wrap-distance-left:9pt;mso-wrap-distance-top:0;mso-wrap-distance-right:9pt;mso-wrap-distance-bottom:0;mso-position-horizontal:absolute;mso-position-horizontal-relative:text;mso-position-vertical:absolute;mso-position-vertical-relative:text;mso-width-percent:0;mso-height-percent:0;mso-width-relative:margin;mso-height-relative:margin;v-text-anchor:top" o:gfxdata="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" fillcolor="white [3201]" strokeweight=".5pt">
+                    <v:shape w14:anchorId="72F06A13" id="Πλαίσιο κειμένου 7" o:spid="_x0000_s1029" type="#_x0000_t202" style="position:absolute;margin-left:58pt;margin-top:-36.6pt;width:18pt;height:18pt;z-index:251675648;visibility:visible;mso-wrap-style:square;mso-width-percent:0;mso-height-percent:0;mso-wrap-distance-left:9pt;mso-wrap-distance-top:0;mso-wrap-distance-right:9pt;mso-wrap-distance-bottom:0;mso-position-horizontal:absolute;mso-position-horizontal-relative:text;mso-position-vertical:absolute;mso-position-vertical-relative:text;mso-width-percent:0;mso-height-percent:0;mso-width-relative:margin;mso-height-relative:margin;v-text-anchor:top" o:gfxdata="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" fillcolor="white [3201]" strokeweight=".5pt">
                       <v:textbox>
                         <w:txbxContent>
                           <w:p/>
@@ -711,7 +741,7 @@
                 </mc:Choice>
                 <mc:Fallback>
                   <w:pict>
-                    <v:shape w14:anchorId="56C90BAC" id="Πλαίσιο κειμένου 8" o:spid="_x0000_s1030" type="#_x0000_t202" style="position:absolute;margin-left:170.85pt;margin-top:-36.7pt;width:18pt;height:18pt;z-index:251684864;visibility:visible;mso-wrap-style:square;mso-width-percent:0;mso-height-percent:0;mso-wrap-distance-left:9pt;mso-wrap-distance-top:0;mso-wrap-distance-right:9pt;mso-wrap-distance-bottom:0;mso-position-horizontal:absolute;mso-position-horizontal-relative:text;mso-position-vertical:absolute;mso-position-vertical-relative:text;mso-width-percent:0;mso-height-percent:0;mso-width-relative:margin;mso-height-relative:margin;v-text-anchor:top" o:gfxdata="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" fillcolor="white [3201]" strokeweight=".5pt">
+                    <v:shape w14:anchorId="56C90BAC" id="Πλαίσιο κειμένου 8" o:spid="_x0000_s1030" type="#_x0000_t202" style="position:absolute;margin-left:170.85pt;margin-top:-36.7pt;width:18pt;height:18pt;z-index:251684864;visibility:visible;mso-wrap-style:square;mso-width-percent:0;mso-height-percent:0;mso-wrap-distance-left:9pt;mso-wrap-distance-top:0;mso-wrap-distance-right:9pt;mso-wrap-distance-bottom:0;mso-position-horizontal:absolute;mso-position-horizontal-relative:text;mso-position-vertical:absolute;mso-position-vertical-relative:text;mso-width-percent:0;mso-height-percent:0;mso-width-relative:margin;mso-height-relative:margin;v-text-anchor:top" o:gfxdata="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" fillcolor="white [3201]" strokeweight=".5pt">
                       <v:textbox>
                         <w:txbxContent>
                           <w:p/>
@@ -827,7 +857,7 @@
                 </mc:Choice>
                 <mc:Fallback>
                   <w:pict>
-                    <v:shape w14:anchorId="49295FA8" id="Πλαίσιο κειμένου 9" o:spid="_x0000_s1031" type="#_x0000_t202" style="position:absolute;margin-left:63.4pt;margin-top:-36.65pt;width:18pt;height:18pt;z-index:251685888;visibility:visible;mso-wrap-style:square;mso-width-percent:0;mso-height-percent:0;mso-wrap-distance-left:9pt;mso-wrap-distance-top:0;mso-wrap-distance-right:9pt;mso-wrap-distance-bottom:0;mso-position-horizontal:absolute;mso-position-horizontal-relative:text;mso-position-vertical:absolute;mso-position-vertical-relative:text;mso-width-percent:0;mso-height-percent:0;mso-width-relative:margin;mso-height-relative:margin;v-text-anchor:top" o:gfxdata="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" fillcolor="white [3201]" strokeweight=".5pt">
+                    <v:shape w14:anchorId="49295FA8" id="Πλαίσιο κειμένου 9" o:spid="_x0000_s1031" type="#_x0000_t202" style="position:absolute;margin-left:63.4pt;margin-top:-36.65pt;width:18pt;height:18pt;z-index:251685888;visibility:visible;mso-wrap-style:square;mso-width-percent:0;mso-height-percent:0;mso-wrap-distance-left:9pt;mso-wrap-distance-top:0;mso-wrap-distance-right:9pt;mso-wrap-distance-bottom:0;mso-position-horizontal:absolute;mso-position-horizontal-relative:text;mso-position-vertical:absolute;mso-position-vertical-relative:text;mso-width-percent:0;mso-height-percent:0;mso-width-relative:margin;mso-height-relative:margin;v-text-anchor:top" o:gfxdata="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" fillcolor="white [3201]" strokeweight=".5pt">
                       <v:textbox>
                         <w:txbxContent>
                           <w:p/>
@@ -932,7 +962,7 @@
                 </mc:Choice>
                 <mc:Fallback>
                   <w:pict>
-                    <v:shape w14:anchorId="356CACC3" id="Πλαίσιο κειμένου 13" o:spid="_x0000_s1032" type="#_x0000_t202" style="position:absolute;margin-left:346.9pt;margin-top:-45.85pt;width:18pt;height:18pt;z-index:251703296;visibility:visible;mso-wrap-style:square;mso-width-percent:0;mso-height-percent:0;mso-wrap-distance-left:9pt;mso-wrap-distance-top:0;mso-wrap-distance-right:9pt;mso-wrap-distance-bottom:0;mso-position-horizontal:absolute;mso-position-horizontal-relative:text;mso-position-vertical:absolute;mso-position-vertical-relative:text;mso-width-percent:0;mso-height-percent:0;mso-width-relative:margin;mso-height-relative:margin;v-text-anchor:top" o:gfxdata="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" fillcolor="white [3201]" strokeweight=".5pt">
+                    <v:shape w14:anchorId="356CACC3" id="Πλαίσιο κειμένου 13" o:spid="_x0000_s1032" type="#_x0000_t202" style="position:absolute;margin-left:346.9pt;margin-top:-45.85pt;width:18pt;height:18pt;z-index:251703296;visibility:visible;mso-wrap-style:square;mso-width-percent:0;mso-height-percent:0;mso-wrap-distance-left:9pt;mso-wrap-distance-top:0;mso-wrap-distance-right:9pt;mso-wrap-distance-bottom:0;mso-position-horizontal:absolute;mso-position-horizontal-relative:text;mso-position-vertical:absolute;mso-position-vertical-relative:text;mso-width-percent:0;mso-height-percent:0;mso-width-relative:margin;mso-height-relative:margin;v-text-anchor:top" o:gfxdata="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" fillcolor="white [3201]" strokeweight=".5pt">
                       <v:textbox>
                         <w:txbxContent>
                           <w:p/>
@@ -1011,7 +1041,7 @@
                 </mc:Choice>
                 <mc:Fallback>
                   <w:pict>
-                    <v:shape w14:anchorId="43A65C8F" id="Πλαίσιο κειμένου 15" o:spid="_x0000_s1033" type="#_x0000_t202" style="position:absolute;margin-left:212.65pt;margin-top:-48.1pt;width:18pt;height:18pt;z-index:251705344;visibility:visible;mso-wrap-style:square;mso-width-percent:0;mso-height-percent:0;mso-wrap-distance-left:9pt;mso-wrap-distance-top:0;mso-wrap-distance-right:9pt;mso-wrap-distance-bottom:0;mso-position-horizontal:absolute;mso-position-horizontal-relative:text;mso-position-vertical:absolute;mso-position-vertical-relative:text;mso-width-percent:0;mso-height-percent:0;mso-width-relative:margin;mso-height-relative:margin;v-text-anchor:top" o:gfxdata="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" fillcolor="white [3201]" strokeweight=".5pt">
+                    <v:shape w14:anchorId="43A65C8F" id="Πλαίσιο κειμένου 15" o:spid="_x0000_s1033" type="#_x0000_t202" style="position:absolute;margin-left:212.65pt;margin-top:-48.1pt;width:18pt;height:18pt;z-index:251705344;visibility:visible;mso-wrap-style:square;mso-width-percent:0;mso-height-percent:0;mso-wrap-distance-left:9pt;mso-wrap-distance-top:0;mso-wrap-distance-right:9pt;mso-wrap-distance-bottom:0;mso-position-horizontal:absolute;mso-position-horizontal-relative:text;mso-position-vertical:absolute;mso-position-vertical-relative:text;mso-width-percent:0;mso-height-percent:0;mso-width-relative:margin;mso-height-relative:margin;v-text-anchor:top" o:gfxdata="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" fillcolor="white [3201]" strokeweight=".5pt">
                       <v:textbox>
                         <w:txbxContent>
                           <w:p/>
@@ -1090,7 +1120,7 @@
                 </mc:Choice>
                 <mc:Fallback>
                   <w:pict>
-                    <v:shape w14:anchorId="0C3EA593" id="Πλαίσιο κειμένου 14" o:spid="_x0000_s1034" type="#_x0000_t202" style="position:absolute;margin-left:278pt;margin-top:-46.65pt;width:18pt;height:18pt;z-index:251704320;visibility:visible;mso-wrap-style:square;mso-width-percent:0;mso-height-percent:0;mso-wrap-distance-left:9pt;mso-wrap-distance-top:0;mso-wrap-distance-right:9pt;mso-wrap-distance-bottom:0;mso-position-horizontal:absolute;mso-position-horizontal-relative:text;mso-position-vertical:absolute;mso-position-vertical-relative:text;mso-width-percent:0;mso-height-percent:0;mso-width-relative:margin;mso-height-relative:margin;v-text-anchor:top" o:gfxdata="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" fillcolor="white [3201]" strokeweight=".5pt">
+                    <v:shape w14:anchorId="0C3EA593" id="Πλαίσιο κειμένου 14" o:spid="_x0000_s1034" type="#_x0000_t202" style="position:absolute;margin-left:278pt;margin-top:-46.65pt;width:18pt;height:18pt;z-index:251704320;visibility:visible;mso-wrap-style:square;mso-width-percent:0;mso-height-percent:0;mso-wrap-distance-left:9pt;mso-wrap-distance-top:0;mso-wrap-distance-right:9pt;mso-wrap-distance-bottom:0;mso-position-horizontal:absolute;mso-position-horizontal-relative:text;mso-position-vertical:absolute;mso-position-vertical-relative:text;mso-width-percent:0;mso-height-percent:0;mso-width-relative:margin;mso-height-relative:margin;v-text-anchor:top" o:gfxdata="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" fillcolor="white [3201]" strokeweight=".5pt">
                       <v:textbox>
                         <w:txbxContent>
                           <w:p/>
@@ -1169,7 +1199,7 @@
                 </mc:Choice>
                 <mc:Fallback>
                   <w:pict>
-                    <v:shape w14:anchorId="060EA33E" id="Πλαίσιο κειμένου 11" o:spid="_x0000_s1035" type="#_x0000_t202" style="position:absolute;margin-left:136.35pt;margin-top:-45.95pt;width:18pt;height:18pt;z-index:251701248;visibility:visible;mso-wrap-style:square;mso-width-percent:0;mso-height-percent:0;mso-wrap-distance-left:9pt;mso-wrap-distance-top:0;mso-wrap-distance-right:9pt;mso-wrap-distance-bottom:0;mso-position-horizontal:absolute;mso-position-horizontal-relative:text;mso-position-vertical:absolute;mso-position-vertical-relative:text;mso-width-percent:0;mso-height-percent:0;mso-width-relative:margin;mso-height-relative:margin;v-text-anchor:top" o:gfxdata="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" fillcolor="white [3201]" strokeweight=".5pt">
+                    <v:shape w14:anchorId="060EA33E" id="Πλαίσιο κειμένου 11" o:spid="_x0000_s1035" type="#_x0000_t202" style="position:absolute;margin-left:136.35pt;margin-top:-45.95pt;width:18pt;height:18pt;z-index:251701248;visibility:visible;mso-wrap-style:square;mso-width-percent:0;mso-height-percent:0;mso-wrap-distance-left:9pt;mso-wrap-distance-top:0;mso-wrap-distance-right:9pt;mso-wrap-distance-bottom:0;mso-position-horizontal:absolute;mso-position-horizontal-relative:text;mso-position-vertical:absolute;mso-position-vertical-relative:text;mso-width-percent:0;mso-height-percent:0;mso-width-relative:margin;mso-height-relative:margin;v-text-anchor:top" o:gfxdata="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" fillcolor="white [3201]" strokeweight=".5pt">
                       <v:textbox>
                         <w:txbxContent>
                           <w:p/>
@@ -1248,7 +1278,7 @@
                 </mc:Choice>
                 <mc:Fallback>
                   <w:pict>
-                    <v:shape w14:anchorId="133875E2" id="Πλαίσιο κειμένου 10" o:spid="_x0000_s1036" type="#_x0000_t202" style="position:absolute;margin-left:71.5pt;margin-top:-48pt;width:18pt;height:18pt;z-index:251700224;visibility:visible;mso-wrap-style:square;mso-width-percent:0;mso-height-percent:0;mso-wrap-distance-left:9pt;mso-wrap-distance-top:0;mso-wrap-distance-right:9pt;mso-wrap-distance-bottom:0;mso-position-horizontal:absolute;mso-position-horizontal-relative:text;mso-position-vertical:absolute;mso-position-vertical-relative:text;mso-width-percent:0;mso-height-percent:0;mso-width-relative:margin;mso-height-relative:margin;v-text-anchor:top" o:gfxdata="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" fillcolor="white [3201]" strokeweight=".5pt">
+                    <v:shape w14:anchorId="133875E2" id="Πλαίσιο κειμένου 10" o:spid="_x0000_s1036" type="#_x0000_t202" style="position:absolute;margin-left:71.5pt;margin-top:-48pt;width:18pt;height:18pt;z-index:251700224;visibility:visible;mso-wrap-style:square;mso-width-percent:0;mso-height-percent:0;mso-wrap-distance-left:9pt;mso-wrap-distance-top:0;mso-wrap-distance-right:9pt;mso-wrap-distance-bottom:0;mso-position-horizontal:absolute;mso-position-horizontal-relative:text;mso-position-vertical:absolute;mso-position-vertical-relative:text;mso-width-percent:0;mso-height-percent:0;mso-width-relative:margin;mso-height-relative:margin;v-text-anchor:top" o:gfxdata="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" fillcolor="white [3201]" strokeweight=".5pt">
                       <v:textbox>
                         <w:txbxContent>
                           <w:p/>
@@ -1327,7 +1357,7 @@
                 </mc:Choice>
                 <mc:Fallback>
                   <w:pict>
-                    <v:shape w14:anchorId="6C378FEE" id="Πλαίσιο κειμένου 12" o:spid="_x0000_s1037" type="#_x0000_t202" style="position:absolute;margin-left:2.5pt;margin-top:-48.05pt;width:18pt;height:18pt;z-index:251702272;visibility:visible;mso-wrap-style:square;mso-width-percent:0;mso-height-percent:0;mso-wrap-distance-left:9pt;mso-wrap-distance-top:0;mso-wrap-distance-right:9pt;mso-wrap-distance-bottom:0;mso-position-horizontal:absolute;mso-position-horizontal-relative:text;mso-position-vertical:absolute;mso-position-vertical-relative:text;mso-width-percent:0;mso-height-percent:0;mso-width-relative:margin;mso-height-relative:margin;v-text-anchor:top" o:gfxdata="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" fillcolor="white [3201]" strokeweight=".5pt">
+                    <v:shape w14:anchorId="6C378FEE" id="Πλαίσιο κειμένου 12" o:spid="_x0000_s1037" type="#_x0000_t202" style="position:absolute;margin-left:2.5pt;margin-top:-48.05pt;width:18pt;height:18pt;z-index:251702272;visibility:visible;mso-wrap-style:square;mso-width-percent:0;mso-height-percent:0;mso-wrap-distance-left:9pt;mso-wrap-distance-top:0;mso-wrap-distance-right:9pt;mso-wrap-distance-bottom:0;mso-position-horizontal:absolute;mso-position-horizontal-relative:text;mso-position-vertical:absolute;mso-position-vertical-relative:text;mso-width-percent:0;mso-height-percent:0;mso-width-relative:margin;mso-height-relative:margin;v-text-anchor:top" o:gfxdata="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" fillcolor="white [3201]" strokeweight=".5pt">
                       <v:textbox>
                         <w:txbxContent>
                           <w:p/>
@@ -1615,7 +1645,7 @@
                 </mc:Choice>
                 <mc:Fallback>
                   <w:pict>
-                    <v:shape w14:anchorId="6E1C72A6" id="Πλαίσιο κειμένου 16" o:spid="_x0000_s1038" type="#_x0000_t202" style="position:absolute;margin-left:88.25pt;margin-top:13.8pt;width:18pt;height:18pt;z-index:251707392;visibility:visible;mso-wrap-style:square;mso-width-percent:0;mso-height-percent:0;mso-wrap-distance-left:9pt;mso-wrap-distance-top:0;mso-wrap-distance-right:9pt;mso-wrap-distance-bottom:0;mso-position-horizontal:absolute;mso-position-horizontal-relative:text;mso-position-vertical:absolute;mso-position-vertical-relative:text;mso-width-percent:0;mso-height-percent:0;mso-width-relative:margin;mso-height-relative:margin;v-text-anchor:top" o:gfxdata="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" fillcolor="white [3201]" strokeweight=".5pt">
+                    <v:shape w14:anchorId="6E1C72A6" id="Πλαίσιο κειμένου 16" o:spid="_x0000_s1038" type="#_x0000_t202" style="position:absolute;margin-left:88.25pt;margin-top:13.8pt;width:18pt;height:18pt;z-index:251707392;visibility:visible;mso-wrap-style:square;mso-width-percent:0;mso-height-percent:0;mso-wrap-distance-left:9pt;mso-wrap-distance-top:0;mso-wrap-distance-right:9pt;mso-wrap-distance-bottom:0;mso-position-horizontal:absolute;mso-position-horizontal-relative:text;mso-position-vertical:absolute;mso-position-vertical-relative:text;mso-width-percent:0;mso-height-percent:0;mso-width-relative:margin;mso-height-relative:margin;v-text-anchor:top" o:gfxdata="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" fillcolor="white [3201]" strokeweight=".5pt">
                       <v:textbox>
                         <w:txbxContent>
                           <w:p/>
@@ -1692,7 +1722,7 @@
                 </mc:Choice>
                 <mc:Fallback>
                   <w:pict>
-                    <v:shape w14:anchorId="6EE44575" id="Πλαίσιο κειμένου 17" o:spid="_x0000_s1039" type="#_x0000_t202" style="position:absolute;margin-left:11.75pt;margin-top:12.95pt;width:18pt;height:18pt;z-index:251709440;visibility:visible;mso-wrap-style:square;mso-width-percent:0;mso-height-percent:0;mso-wrap-distance-left:9pt;mso-wrap-distance-top:0;mso-wrap-distance-right:9pt;mso-wrap-distance-bottom:0;mso-position-horizontal:absolute;mso-position-horizontal-relative:text;mso-position-vertical:absolute;mso-position-vertical-relative:text;mso-width-percent:0;mso-height-percent:0;mso-width-relative:margin;mso-height-relative:margin;v-text-anchor:top" o:gfxdata="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" fillcolor="white [3201]" strokeweight=".5pt">
+                    <v:shape w14:anchorId="6EE44575" id="Πλαίσιο κειμένου 17" o:spid="_x0000_s1039" type="#_x0000_t202" style="position:absolute;margin-left:11.75pt;margin-top:12.95pt;width:18pt;height:18pt;z-index:251709440;visibility:visible;mso-wrap-style:square;mso-width-percent:0;mso-height-percent:0;mso-wrap-distance-left:9pt;mso-wrap-distance-top:0;mso-wrap-distance-right:9pt;mso-wrap-distance-bottom:0;mso-position-horizontal:absolute;mso-position-horizontal-relative:text;mso-position-vertical:absolute;mso-position-vertical-relative:text;mso-width-percent:0;mso-height-percent:0;mso-width-relative:margin;mso-height-relative:margin;v-text-anchor:top" o:gfxdata="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" fillcolor="white [3201]" strokeweight=".5pt">
                       <v:textbox>
                         <w:txbxContent>
                           <w:p/>
@@ -1801,6 +1831,2571 @@
       </w:tr>
     </w:tbl>
     <w:p/>
+    <w:p/>
+    <w:p/>
+    <w:p>
+      <w:r>
+        <w:t xml:space="preserve">Κίνδυνοι : </w:t>
+      </w:r>
+    </w:p>
+    <w:p>
+      <w:pPr>
+        <w:pStyle w:val="a4"/>
+        <w:numPr>
+          <w:ilvl w:val="0"/>
+          <w:numId w:val="1"/>
+        </w:numPr>
+      </w:pPr>
+      <w:r>
+        <w:t>Νομικά</w:t>
+      </w:r>
+      <w:r>
+        <w:t xml:space="preserve"> </w:t>
+      </w:r>
+      <w:r>
+        <w:t>θέματα</w:t>
+      </w:r>
+      <w:r>
+        <w:t xml:space="preserve"> με το </w:t>
+      </w:r>
+      <w:r>
+        <w:rPr>
+          <w:lang w:val="en-US"/>
+        </w:rPr>
+        <w:t>kid</w:t>
+      </w:r>
+      <w:r>
+        <w:t xml:space="preserve"> </w:t>
+      </w:r>
+      <w:r>
+        <w:rPr>
+          <w:lang w:val="en-US"/>
+        </w:rPr>
+        <w:t>account</w:t>
+      </w:r>
+      <w:r>
+        <w:t xml:space="preserve"> ---- πρόσληψη δικηγόρων</w:t>
+      </w:r>
+    </w:p>
+    <w:p>
+      <w:pPr>
+        <w:pStyle w:val="a4"/>
+        <w:numPr>
+          <w:ilvl w:val="0"/>
+          <w:numId w:val="1"/>
+        </w:numPr>
+      </w:pPr>
+      <w:r>
+        <w:t>Επίθεση στην ασφάλεια</w:t>
+      </w:r>
+      <w:r>
+        <w:rPr>
+          <w:lang w:val="en-US"/>
+        </w:rPr>
+        <w:t xml:space="preserve"> ---- </w:t>
+      </w:r>
+      <w:r>
+        <w:t>κρυπτογραφία</w:t>
+      </w:r>
+    </w:p>
+    <w:p>
+      <w:pPr>
+        <w:pStyle w:val="a4"/>
+        <w:numPr>
+          <w:ilvl w:val="0"/>
+          <w:numId w:val="1"/>
+        </w:numPr>
+      </w:pPr>
+      <w:r>
+        <w:t>Λανθασμένη πρόβλεψη για τα κρυπτονομίσματα</w:t>
+      </w:r>
+      <w:r>
+        <w:t xml:space="preserve"> ------ ???</w:t>
+      </w:r>
+    </w:p>
+    <w:p>
+      <w:pPr>
+        <w:pStyle w:val="a4"/>
+        <w:numPr>
+          <w:ilvl w:val="0"/>
+          <w:numId w:val="1"/>
+        </w:numPr>
+      </w:pPr>
+      <w:r>
+        <w:t xml:space="preserve">Να μην έχει </w:t>
+      </w:r>
+      <w:proofErr w:type="spellStart"/>
+      <w:r>
+        <w:rPr>
+          <w:lang w:val="en-US"/>
+        </w:rPr>
+        <w:t>nfc</w:t>
+      </w:r>
+      <w:proofErr w:type="spellEnd"/>
+      <w:r>
+        <w:t xml:space="preserve"> </w:t>
+      </w:r>
+      <w:r>
+        <w:t xml:space="preserve">το κινητό του χρήστη  ---- δημιουργία </w:t>
+      </w:r>
+      <w:proofErr w:type="spellStart"/>
+      <w:r>
+        <w:rPr>
+          <w:lang w:val="en-US"/>
+        </w:rPr>
+        <w:t>qr</w:t>
+      </w:r>
+      <w:proofErr w:type="spellEnd"/>
+    </w:p>
+    <w:p>
+      <w:pPr>
+        <w:pStyle w:val="a4"/>
+        <w:numPr>
+          <w:ilvl w:val="0"/>
+          <w:numId w:val="1"/>
+        </w:numPr>
+      </w:pPr>
+      <w:r>
+        <w:t xml:space="preserve">Να μην είναι σωστά τα κριτήρια για το </w:t>
+      </w:r>
+      <w:r>
+        <w:rPr>
+          <w:lang w:val="en-US"/>
+        </w:rPr>
+        <w:t>quick</w:t>
+      </w:r>
+      <w:r>
+        <w:t xml:space="preserve"> </w:t>
+      </w:r>
+      <w:r>
+        <w:rPr>
+          <w:lang w:val="en-US"/>
+        </w:rPr>
+        <w:t>loan</w:t>
+      </w:r>
+      <w:r>
+        <w:t xml:space="preserve"> </w:t>
+      </w:r>
+    </w:p>
+    <w:p>
+      <w:pPr>
+        <w:pStyle w:val="a4"/>
+        <w:numPr>
+          <w:ilvl w:val="0"/>
+          <w:numId w:val="1"/>
+        </w:numPr>
+      </w:pPr>
+      <w:r>
+        <w:t xml:space="preserve">Να κολλήσει το </w:t>
+      </w:r>
+      <w:r>
+        <w:rPr>
+          <w:lang w:val="en-US"/>
+        </w:rPr>
+        <w:t>chat</w:t>
+      </w:r>
+      <w:r>
+        <w:t xml:space="preserve"> </w:t>
+      </w:r>
+      <w:r>
+        <w:rPr>
+          <w:lang w:val="en-US"/>
+        </w:rPr>
+        <w:t>bot</w:t>
+      </w:r>
+      <w:r>
+        <w:t xml:space="preserve"> </w:t>
+      </w:r>
+      <w:r>
+        <w:t xml:space="preserve">και να μην έχει 24ωρη υποστήριξη ο χρήστης – τηλεφωνικές γραμμές σε τέτοιες περιπτώσεις </w:t>
+      </w:r>
+    </w:p>
+    <w:p>
+      <w:pPr>
+        <w:pStyle w:val="a4"/>
+        <w:numPr>
+          <w:ilvl w:val="0"/>
+          <w:numId w:val="1"/>
+        </w:numPr>
+      </w:pPr>
+      <w:r>
+        <w:t>Ανακριβής διεκπεραίωση συναλλαγών</w:t>
+      </w:r>
+    </w:p>
+    <w:p>
+      <w:pPr>
+        <w:pStyle w:val="a4"/>
+        <w:numPr>
+          <w:ilvl w:val="0"/>
+          <w:numId w:val="1"/>
+        </w:numPr>
+      </w:pPr>
+      <w:r>
+        <w:t xml:space="preserve">μη </w:t>
+      </w:r>
+      <w:proofErr w:type="spellStart"/>
+      <w:r>
+        <w:t>εκτελεστότητα</w:t>
+      </w:r>
+      <w:proofErr w:type="spellEnd"/>
+      <w:r>
+        <w:t xml:space="preserve"> συμβάσεων</w:t>
+      </w:r>
+      <w:r>
+        <w:t xml:space="preserve"> </w:t>
+      </w:r>
+    </w:p>
+    <w:p>
+      <w:pPr>
+        <w:pStyle w:val="a4"/>
+        <w:numPr>
+          <w:ilvl w:val="0"/>
+          <w:numId w:val="1"/>
+        </w:numPr>
+      </w:pPr>
+      <w:r>
+        <w:lastRenderedPageBreak/>
+        <w:t>παραβιάσεις στην ακεραιότητα των δεδομένων,</w:t>
+      </w:r>
+      <w:r>
+        <w:t xml:space="preserve"> </w:t>
+      </w:r>
+      <w:r>
+        <w:t>το απόρρητο και εμπιστευτικότητα των δεδομένων</w:t>
+      </w:r>
+    </w:p>
+    <w:p>
+      <w:pPr>
+        <w:pStyle w:val="a4"/>
+        <w:numPr>
+          <w:ilvl w:val="0"/>
+          <w:numId w:val="1"/>
+        </w:numPr>
+      </w:pPr>
+      <w:r>
+        <w:t>μη εξουσιοδοτημένη πρόσβαση στα συστήματα και τις συναλλαγές της τράπεζας</w:t>
+      </w:r>
+      <w:r>
+        <w:t xml:space="preserve"> --έλεγχοι</w:t>
+      </w:r>
+    </w:p>
+    <w:p>
+      <w:pPr>
+        <w:pStyle w:val="a4"/>
+        <w:numPr>
+          <w:ilvl w:val="0"/>
+          <w:numId w:val="1"/>
+        </w:numPr>
+      </w:pPr>
+      <w:r>
+        <w:t>ανταγωνισμός ?</w:t>
+      </w:r>
+    </w:p>
+    <w:p>
+      <w:pPr>
+        <w:pStyle w:val="a4"/>
+        <w:numPr>
+          <w:ilvl w:val="0"/>
+          <w:numId w:val="1"/>
+        </w:numPr>
+      </w:pPr>
+      <w:r>
+        <w:t>Επίθεση στη βάση δεδομένων</w:t>
+      </w:r>
+    </w:p>
+    <w:p>
+      <w:pPr>
+        <w:pStyle w:val="a4"/>
+        <w:numPr>
+          <w:ilvl w:val="0"/>
+          <w:numId w:val="1"/>
+        </w:numPr>
+      </w:pPr>
+      <w:r>
+        <w:t>Λανθασμένο  διαθέσιμο υπόλοιπο , μπορεί να ζημιώσει την τράπεζα η τον χρήστη</w:t>
+      </w:r>
+    </w:p>
+    <w:p>
+      <w:pPr>
+        <w:pStyle w:val="a4"/>
+        <w:numPr>
+          <w:ilvl w:val="0"/>
+          <w:numId w:val="1"/>
+        </w:numPr>
+      </w:pPr>
+      <w:r>
+        <w:t>Προβληματική επικοινωνία μεταξύ τραπεζών</w:t>
+      </w:r>
+    </w:p>
+    <w:p>
+      <w:pPr>
+        <w:pStyle w:val="a4"/>
+        <w:numPr>
+          <w:ilvl w:val="0"/>
+          <w:numId w:val="1"/>
+        </w:numPr>
+      </w:pPr>
+      <w:r>
+        <w:t xml:space="preserve">Σε περίπτωση που πέσει το </w:t>
+      </w:r>
+      <w:r>
+        <w:rPr>
+          <w:lang w:val="en-US"/>
+        </w:rPr>
+        <w:t>app</w:t>
+      </w:r>
+      <w:r>
+        <w:t xml:space="preserve">, </w:t>
+      </w:r>
+      <w:r>
+        <w:t xml:space="preserve">η σε περίπτωση συντήρησης ----έγκαιρη ενημέρωση μέσω </w:t>
+      </w:r>
+      <w:r>
+        <w:rPr>
+          <w:lang w:val="en-US"/>
+        </w:rPr>
+        <w:t>email</w:t>
+      </w:r>
+    </w:p>
+    <w:p>
+      <w:pPr>
+        <w:pStyle w:val="a4"/>
+        <w:numPr>
+          <w:ilvl w:val="0"/>
+          <w:numId w:val="1"/>
+        </w:numPr>
+      </w:pPr>
+      <w:r>
+        <w:t>Λάθος στον κώδικα ----πολλοί έλεγχοι</w:t>
+      </w:r>
+    </w:p>
+    <w:p>
+      <w:pPr>
+        <w:pStyle w:val="a4"/>
+        <w:numPr>
+          <w:ilvl w:val="0"/>
+          <w:numId w:val="1"/>
+        </w:numPr>
+      </w:pPr>
+      <w:r>
+        <w:rPr>
+          <w:lang w:val="en-US"/>
+        </w:rPr>
+        <w:t>Capital control</w:t>
+      </w:r>
+    </w:p>
+    <w:p>
+      <w:pPr>
+        <w:pStyle w:val="a4"/>
+        <w:numPr>
+          <w:ilvl w:val="0"/>
+          <w:numId w:val="1"/>
+        </w:numPr>
+      </w:pPr>
+      <w:r>
+        <w:t xml:space="preserve">Να χάσεις το κινητό </w:t>
+      </w:r>
+    </w:p>
+    <w:p>
+      <w:pPr>
+        <w:pStyle w:val="a4"/>
+        <w:numPr>
+          <w:ilvl w:val="0"/>
+          <w:numId w:val="1"/>
+        </w:numPr>
+        <w:rPr>
+          <w:rStyle w:val="a6"/>
+        </w:rPr>
+      </w:pPr>
+      <w:r>
+        <w:t xml:space="preserve">Να μην θυμάσαι το </w:t>
+      </w:r>
+      <w:r>
+        <w:rPr>
+          <w:rStyle w:val="a6"/>
+        </w:rPr>
+        <w:t>πίν.</w:t>
+      </w:r>
+    </w:p>
+    <w:p>
+      <w:pPr>
+        <w:pStyle w:val="a4"/>
+        <w:numPr>
+          <w:ilvl w:val="0"/>
+          <w:numId w:val="1"/>
+        </w:numPr>
+        <w:rPr>
+          <w:rStyle w:val="a6"/>
+        </w:rPr>
+      </w:pPr>
+      <w:proofErr w:type="spellStart"/>
+      <w:r>
+        <w:rPr>
+          <w:rStyle w:val="a6"/>
+        </w:rPr>
+        <w:t>Ευρεση</w:t>
+      </w:r>
+      <w:proofErr w:type="spellEnd"/>
+      <w:r>
+        <w:rPr>
+          <w:rStyle w:val="a6"/>
+        </w:rPr>
+        <w:t xml:space="preserve"> </w:t>
+      </w:r>
+      <w:proofErr w:type="spellStart"/>
+      <w:r>
+        <w:rPr>
+          <w:rStyle w:val="a6"/>
+        </w:rPr>
+        <w:t>κακης</w:t>
+      </w:r>
+      <w:proofErr w:type="spellEnd"/>
+      <w:r>
+        <w:rPr>
+          <w:rStyle w:val="a6"/>
+        </w:rPr>
+        <w:t xml:space="preserve"> </w:t>
+      </w:r>
+      <w:proofErr w:type="spellStart"/>
+      <w:r>
+        <w:rPr>
+          <w:rStyle w:val="a6"/>
+        </w:rPr>
+        <w:t>ιδεας</w:t>
+      </w:r>
+      <w:proofErr w:type="spellEnd"/>
+    </w:p>
+    <w:p>
+      <w:pPr>
+        <w:pStyle w:val="a4"/>
+        <w:numPr>
+          <w:ilvl w:val="0"/>
+          <w:numId w:val="1"/>
+        </w:numPr>
+        <w:rPr>
+          <w:rStyle w:val="a6"/>
+        </w:rPr>
+      </w:pPr>
+    </w:p>
+    <w:p/>
+    <w:p/>
+    <w:p>
+      <w:pPr>
+        <w:pStyle w:val="a4"/>
+        <w:numPr>
+          <w:ilvl w:val="0"/>
+          <w:numId w:val="2"/>
+        </w:numPr>
+      </w:pPr>
+      <w:proofErr w:type="spellStart"/>
+      <w:r>
+        <w:t>Αλλαγη</w:t>
+      </w:r>
+      <w:proofErr w:type="spellEnd"/>
+      <w:r>
+        <w:t xml:space="preserve"> </w:t>
+      </w:r>
+      <w:proofErr w:type="spellStart"/>
+      <w:r>
+        <w:t>επικρατουσας</w:t>
+      </w:r>
+      <w:proofErr w:type="spellEnd"/>
+      <w:r>
+        <w:t xml:space="preserve"> </w:t>
+      </w:r>
+      <w:proofErr w:type="spellStart"/>
+      <w:r>
+        <w:t>τεχνολογιας</w:t>
+      </w:r>
+      <w:proofErr w:type="spellEnd"/>
+      <w:r>
+        <w:t xml:space="preserve"> </w:t>
+      </w:r>
+      <w:proofErr w:type="spellStart"/>
+      <w:r>
+        <w:t>λογισμικου</w:t>
+      </w:r>
+      <w:proofErr w:type="spellEnd"/>
+      <w:r>
+        <w:t xml:space="preserve"> </w:t>
+      </w:r>
+      <w:r>
+        <w:t xml:space="preserve">, </w:t>
+      </w:r>
+      <w:proofErr w:type="spellStart"/>
+      <w:r>
+        <w:t>θεματα</w:t>
+      </w:r>
+      <w:proofErr w:type="spellEnd"/>
+      <w:r>
+        <w:t xml:space="preserve"> </w:t>
+      </w:r>
+      <w:proofErr w:type="spellStart"/>
+      <w:r>
+        <w:t>συμβατοτητας</w:t>
+      </w:r>
+      <w:proofErr w:type="spellEnd"/>
+      <w:r>
+        <w:t xml:space="preserve"> σε </w:t>
+      </w:r>
+      <w:proofErr w:type="spellStart"/>
+      <w:r>
+        <w:t>συσκευες</w:t>
+      </w:r>
+      <w:proofErr w:type="spellEnd"/>
+    </w:p>
+    <w:p>
+      <w:pPr>
+        <w:pStyle w:val="a4"/>
+        <w:numPr>
+          <w:ilvl w:val="0"/>
+          <w:numId w:val="2"/>
+        </w:numPr>
+      </w:pPr>
+      <w:proofErr w:type="spellStart"/>
+      <w:r>
+        <w:t>Κινδυνος</w:t>
+      </w:r>
+      <w:proofErr w:type="spellEnd"/>
+      <w:r>
+        <w:t xml:space="preserve"> </w:t>
+      </w:r>
+      <w:proofErr w:type="spellStart"/>
+      <w:r>
+        <w:t>κοστους</w:t>
+      </w:r>
+      <w:proofErr w:type="spellEnd"/>
+      <w:r>
+        <w:t xml:space="preserve">, να </w:t>
+      </w:r>
+      <w:proofErr w:type="spellStart"/>
+      <w:r>
+        <w:t>ζητησεις</w:t>
+      </w:r>
+      <w:proofErr w:type="spellEnd"/>
+      <w:r>
+        <w:t xml:space="preserve"> </w:t>
+      </w:r>
+      <w:proofErr w:type="spellStart"/>
+      <w:r>
+        <w:t>παραπανω</w:t>
+      </w:r>
+      <w:proofErr w:type="spellEnd"/>
+      <w:r>
+        <w:t xml:space="preserve"> </w:t>
+      </w:r>
+      <w:proofErr w:type="spellStart"/>
+      <w:r>
+        <w:t>χρηματα</w:t>
+      </w:r>
+      <w:proofErr w:type="spellEnd"/>
+      <w:r>
+        <w:t xml:space="preserve"> και να μην τα </w:t>
+      </w:r>
+      <w:proofErr w:type="spellStart"/>
+      <w:r>
+        <w:t>διαθετει</w:t>
+      </w:r>
+      <w:proofErr w:type="spellEnd"/>
+      <w:r>
+        <w:t xml:space="preserve"> ο </w:t>
+      </w:r>
+      <w:proofErr w:type="spellStart"/>
+      <w:r>
+        <w:t>πελατης</w:t>
+      </w:r>
+      <w:proofErr w:type="spellEnd"/>
+      <w:r>
+        <w:t xml:space="preserve"> </w:t>
+      </w:r>
+    </w:p>
+    <w:p>
+      <w:pPr>
+        <w:pStyle w:val="a4"/>
+        <w:numPr>
+          <w:ilvl w:val="0"/>
+          <w:numId w:val="2"/>
+        </w:numPr>
+      </w:pPr>
+    </w:p>
+    <w:p/>
+    <w:p>
+      <w:pPr>
+        <w:tabs>
+          <w:tab w:val="left" w:pos="228"/>
+          <w:tab w:val="left" w:pos="1200"/>
+        </w:tabs>
+      </w:pPr>
+      <w:r>
+        <w:tab/>
+      </w:r>
+      <w:r>
+        <w:t>Αυτός ο κίνδυνος σχετίζεται με τα διάφορα ζητήματα που σχετίζονται με την ανάπτυξη ενός επιχειρηματικού σχεδίου, τη διαθεσιμότητα επαρκών πόρων για την υποστήριξη αυτού του σχεδίου, την αξιοπιστία του προμηθευτή (αν ανατεθεί σε εξωτερικούς συνεργάτες), την αλλαγή στο εργασιακό περιβάλλον για τους εργαζόμενους και το επίπεδο της τεχνολογίας που χρησιμοποιείται σε σύγκριση στη διαθέσιμη τεχνολογία κ.λπ.</w:t>
+      </w:r>
+    </w:p>
+    <w:p>
+      <w:pPr>
+        <w:tabs>
+          <w:tab w:val="left" w:pos="228"/>
+          <w:tab w:val="left" w:pos="1200"/>
+        </w:tabs>
+      </w:pPr>
+    </w:p>
+    <w:p>
+      <w:pPr>
+        <w:tabs>
+          <w:tab w:val="left" w:pos="228"/>
+          <w:tab w:val="left" w:pos="1200"/>
+        </w:tabs>
+      </w:pPr>
+      <w:r>
+        <w:t>Για τη μείωση τέτοιων κινδύνων υπάρχει ανάγκη υιοθέτησης κατάλληλης τεχνολογίας, κατάλληλου συστήματος κατάλληλου ελέγχου πρόσβασης, ώστε η ασφάλεια των τραπεζικών συναλλαγών να μπορεί να ενισχυθεί και να είναι χρήσιμη για την ικανοποίηση των πελατών.</w:t>
+      </w:r>
+      <w:r>
+        <w:tab/>
+      </w:r>
+    </w:p>
+    <w:p>
+      <w:pPr>
+        <w:tabs>
+          <w:tab w:val="left" w:pos="1200"/>
+        </w:tabs>
+      </w:pPr>
+      <w:r>
+        <w:t>Αποθήκευση ευαίσθητων ή υψηλού κινδύνου δεδομένων στον επιτραπέζιο και φορητό υπολογιστή του οργανισμού</w:t>
+      </w:r>
+    </w:p>
+    <w:p>
+      <w:pPr>
+        <w:tabs>
+          <w:tab w:val="left" w:pos="1200"/>
+        </w:tabs>
+      </w:pPr>
+      <w:r>
+        <w:t>Τα συστήματα θα πρέπει να ελαχιστοποιούνται και να προστατεύονται κατάλληλα με κρυπτογράφηση, έλεγχο πρόσβασης</w:t>
+      </w:r>
+    </w:p>
+    <w:p>
+      <w:pPr>
+        <w:tabs>
+          <w:tab w:val="left" w:pos="1200"/>
+        </w:tabs>
+      </w:pPr>
+      <w:r>
+        <w:t>και σχέδια ανάκτησης δεδομένων</w:t>
+      </w:r>
+    </w:p>
+    <w:p>
+      <w:pPr>
+        <w:tabs>
+          <w:tab w:val="left" w:pos="1200"/>
+        </w:tabs>
+      </w:pPr>
+      <w:r>
+        <w:t>Θα πρέπει να υπάρχουν επαρκείς φυσικοί έλεγχοι για να αποτρέπεται η μη εξουσιοδοτημένη πρόσβαση σε όλους</w:t>
+      </w:r>
+    </w:p>
+    <w:p>
+      <w:pPr>
+        <w:tabs>
+          <w:tab w:val="left" w:pos="1200"/>
+        </w:tabs>
+      </w:pPr>
+      <w:r>
+        <w:lastRenderedPageBreak/>
+        <w:t>κρίσιμα συστήματα ηλεκτρονικής τραπεζικής, διακομιστές, βάσεις δεδομένων και εφαρμογές.</w:t>
+      </w:r>
+    </w:p>
+    <w:p>
+      <w:pPr>
+        <w:tabs>
+          <w:tab w:val="left" w:pos="1200"/>
+        </w:tabs>
+      </w:pPr>
+    </w:p>
+    <w:p>
+      <w:pPr>
+        <w:tabs>
+          <w:tab w:val="left" w:pos="1200"/>
+        </w:tabs>
+      </w:pPr>
+    </w:p>
+    <w:p>
+      <w:pPr>
+        <w:tabs>
+          <w:tab w:val="left" w:pos="1200"/>
+        </w:tabs>
+      </w:pPr>
+    </w:p>
+    <w:p>
+      <w:pPr>
+        <w:tabs>
+          <w:tab w:val="left" w:pos="1200"/>
+        </w:tabs>
+      </w:pPr>
+    </w:p>
+    <w:p>
+      <w:pPr>
+        <w:tabs>
+          <w:tab w:val="left" w:pos="1200"/>
+        </w:tabs>
+      </w:pPr>
+    </w:p>
+    <w:p>
+      <w:pPr>
+        <w:tabs>
+          <w:tab w:val="left" w:pos="1200"/>
+        </w:tabs>
+      </w:pPr>
+    </w:p>
+    <w:p>
+      <w:pPr>
+        <w:tabs>
+          <w:tab w:val="left" w:pos="1200"/>
+        </w:tabs>
+      </w:pPr>
+    </w:p>
+    <w:p>
+      <w:pPr>
+        <w:tabs>
+          <w:tab w:val="left" w:pos="1200"/>
+        </w:tabs>
+      </w:pPr>
+    </w:p>
+    <w:p>
+      <w:pPr>
+        <w:tabs>
+          <w:tab w:val="left" w:pos="1200"/>
+        </w:tabs>
+      </w:pPr>
+    </w:p>
+    <w:p>
+      <w:pPr>
+        <w:tabs>
+          <w:tab w:val="left" w:pos="1200"/>
+        </w:tabs>
+      </w:pPr>
+    </w:p>
+    <w:p>
+      <w:pPr>
+        <w:tabs>
+          <w:tab w:val="left" w:pos="1200"/>
+        </w:tabs>
+      </w:pPr>
+    </w:p>
+    <w:tbl>
+      <w:tblPr>
+        <w:tblStyle w:val="a3"/>
+        <w:tblW w:w="0" w:type="auto"/>
+        <w:tblLook w:val="04A0" w:firstRow="1" w:lastRow="0" w:firstColumn="1" w:lastColumn="0" w:noHBand="0" w:noVBand="1"/>
+      </w:tblPr>
+      <w:tblGrid>
+        <w:gridCol w:w="1385"/>
+        <w:gridCol w:w="1018"/>
+        <w:gridCol w:w="1822"/>
+        <w:gridCol w:w="2001"/>
+        <w:gridCol w:w="153"/>
+        <w:gridCol w:w="1793"/>
+      </w:tblGrid>
+      <w:tr>
+        <w:trPr>
+          <w:trHeight w:val="283"/>
+        </w:trPr>
+        <w:tc>
+          <w:tcPr>
+            <w:tcW w:w="8172" w:type="dxa"/>
+            <w:gridSpan w:val="6"/>
+            <w:shd w:val="clear" w:color="auto" w:fill="000000" w:themeFill="text1"/>
+          </w:tcPr>
+          <w:p>
+            <w:pPr>
+              <w:jc w:val="center"/>
+              <w:rPr>
+                <w:b/>
+                <w:bCs/>
+              </w:rPr>
+            </w:pPr>
+            <w:r>
+              <w:rPr>
+                <w:b/>
+                <w:bCs/>
+              </w:rPr>
+              <w:t>Τίτλος Κινδύνου</w:t>
+            </w:r>
+          </w:p>
+        </w:tc>
+      </w:tr>
+      <w:tr>
+        <w:trPr>
+          <w:trHeight w:val="550"/>
+        </w:trPr>
+        <w:tc>
+          <w:tcPr>
+            <w:tcW w:w="2403" w:type="dxa"/>
+            <w:gridSpan w:val="2"/>
+          </w:tcPr>
+          <w:p>
+            <w:pPr>
+              <w:tabs>
+                <w:tab w:val="center" w:pos="1093"/>
+              </w:tabs>
+              <w:rPr>
+                <w:b/>
+                <w:bCs/>
+              </w:rPr>
+            </w:pPr>
+            <w:r>
+              <w:rPr>
+                <w:b/>
+                <w:bCs/>
+              </w:rPr>
+              <w:t>Α/Α:</w:t>
+            </w:r>
+            <w:r>
+              <w:rPr>
+                <w:b/>
+                <w:bCs/>
+                <w:lang w:val="en-US"/>
+              </w:rPr>
+              <w:t xml:space="preserve"> </w:t>
+            </w:r>
+            <w:r>
+              <w:rPr>
+                <w:b/>
+                <w:bCs/>
+                <w:lang w:val="en-US"/>
+              </w:rPr>
+              <w:tab/>
+            </w:r>
+            <w:r>
+              <w:rPr>
+                <w:b/>
+                <w:bCs/>
+              </w:rPr>
+              <w:t>2</w:t>
+            </w:r>
+          </w:p>
+        </w:tc>
+        <w:tc>
+          <w:tcPr>
+            <w:tcW w:w="1822" w:type="dxa"/>
+            <w:vMerge w:val="restart"/>
+            <w:tcBorders>
+              <w:right w:val="single" w:sz="4" w:space="0" w:color="auto"/>
+            </w:tcBorders>
+          </w:tcPr>
+          <w:p>
+            <w:pPr>
+              <w:rPr>
+                <w:b/>
+                <w:bCs/>
+              </w:rPr>
+            </w:pPr>
+            <w:r>
+              <w:rPr>
+                <w:b/>
+                <w:bCs/>
+              </w:rPr>
+              <w:t>Υπεύθυνος Αντιμετώπισης:</w:t>
+            </w:r>
+          </w:p>
+        </w:tc>
+        <w:tc>
+          <w:tcPr>
+            <w:tcW w:w="2001" w:type="dxa"/>
+            <w:vMerge w:val="restart"/>
+            <w:tcBorders>
+              <w:left w:val="single" w:sz="4" w:space="0" w:color="auto"/>
+              <w:right w:val="single" w:sz="4" w:space="0" w:color="auto"/>
+            </w:tcBorders>
+          </w:tcPr>
+          <w:p>
+            <w:pPr>
+              <w:rPr>
+                <w:b/>
+                <w:bCs/>
+              </w:rPr>
+            </w:pPr>
+            <w:r>
+              <w:rPr>
+                <w:b/>
+                <w:bCs/>
+              </w:rPr>
+              <w:t>Ημερομηνία:</w:t>
+            </w:r>
+          </w:p>
+        </w:tc>
+        <w:tc>
+          <w:tcPr>
+            <w:tcW w:w="1946" w:type="dxa"/>
+            <w:gridSpan w:val="2"/>
+            <w:vMerge w:val="restart"/>
+            <w:tcBorders>
+              <w:left w:val="single" w:sz="4" w:space="0" w:color="auto"/>
+            </w:tcBorders>
+          </w:tcPr>
+          <w:p>
+            <w:pPr>
+              <w:rPr>
+                <w:b/>
+                <w:bCs/>
+              </w:rPr>
+            </w:pPr>
+            <w:r>
+              <w:rPr>
+                <w:b/>
+                <w:bCs/>
+              </w:rPr>
+              <w:t>Προτεραιότητα:</w:t>
+            </w:r>
+          </w:p>
+          <w:p>
+            <w:pPr>
+              <w:rPr>
+                <w:b/>
+                <w:bCs/>
+              </w:rPr>
+            </w:pPr>
+            <w:r>
+              <w:t>1         2          3</w:t>
+            </w:r>
+          </w:p>
+        </w:tc>
+      </w:tr>
+      <w:tr>
+        <w:trPr>
+          <w:trHeight w:val="566"/>
+        </w:trPr>
+        <w:tc>
+          <w:tcPr>
+            <w:tcW w:w="2403" w:type="dxa"/>
+            <w:gridSpan w:val="2"/>
+            <w:tcBorders>
+              <w:bottom w:val="single" w:sz="4" w:space="0" w:color="auto"/>
+            </w:tcBorders>
+          </w:tcPr>
+          <w:p>
+            <w:pPr>
+              <w:rPr>
+                <w:b/>
+                <w:bCs/>
+              </w:rPr>
+            </w:pPr>
+            <w:r>
+              <w:rPr>
+                <w:b/>
+                <w:bCs/>
+              </w:rPr>
+              <w:t>Συνδεόμενη δραστηριότητα:</w:t>
+            </w:r>
+          </w:p>
+        </w:tc>
+        <w:tc>
+          <w:tcPr>
+            <w:tcW w:w="1822" w:type="dxa"/>
+            <w:vMerge/>
+            <w:tcBorders>
+              <w:bottom w:val="single" w:sz="4" w:space="0" w:color="auto"/>
+              <w:right w:val="single" w:sz="4" w:space="0" w:color="auto"/>
+            </w:tcBorders>
+          </w:tcPr>
+          <w:p>
+            <w:pPr>
+              <w:rPr>
+                <w:b/>
+                <w:bCs/>
+              </w:rPr>
+            </w:pPr>
+          </w:p>
+        </w:tc>
+        <w:tc>
+          <w:tcPr>
+            <w:tcW w:w="2001" w:type="dxa"/>
+            <w:vMerge/>
+            <w:tcBorders>
+              <w:left w:val="single" w:sz="4" w:space="0" w:color="auto"/>
+              <w:bottom w:val="single" w:sz="4" w:space="0" w:color="auto"/>
+              <w:right w:val="single" w:sz="4" w:space="0" w:color="auto"/>
+            </w:tcBorders>
+          </w:tcPr>
+          <w:p/>
+        </w:tc>
+        <w:tc>
+          <w:tcPr>
+            <w:tcW w:w="1946" w:type="dxa"/>
+            <w:gridSpan w:val="2"/>
+            <w:vMerge/>
+            <w:tcBorders>
+              <w:left w:val="single" w:sz="4" w:space="0" w:color="auto"/>
+              <w:bottom w:val="single" w:sz="4" w:space="0" w:color="auto"/>
+            </w:tcBorders>
+          </w:tcPr>
+          <w:p/>
+        </w:tc>
+      </w:tr>
+      <w:tr>
+        <w:trPr>
+          <w:trHeight w:val="550"/>
+        </w:trPr>
+        <w:tc>
+          <w:tcPr>
+            <w:tcW w:w="8172" w:type="dxa"/>
+            <w:gridSpan w:val="6"/>
+            <w:shd w:val="clear" w:color="auto" w:fill="auto"/>
+          </w:tcPr>
+          <w:p>
+            <w:pPr>
+              <w:rPr>
+                <w:b/>
+                <w:bCs/>
+              </w:rPr>
+            </w:pPr>
+            <w:r>
+              <w:rPr>
+                <w:b/>
+                <w:bCs/>
+                <w:noProof/>
+              </w:rPr>
+              <mc:AlternateContent>
+                <mc:Choice Requires="wps">
+                  <w:drawing>
+                    <wp:anchor distT="0" distB="0" distL="114300" distR="114300" simplePos="0" relativeHeight="251712512" behindDoc="0" locked="0" layoutInCell="1" allowOverlap="1" wp14:anchorId="29D1E67A" wp14:editId="7483A8E3">
+                      <wp:simplePos x="0" y="0"/>
+                      <wp:positionH relativeFrom="column">
+                        <wp:posOffset>4038600</wp:posOffset>
+                      </wp:positionH>
+                      <wp:positionV relativeFrom="paragraph">
+                        <wp:posOffset>-343535</wp:posOffset>
+                      </wp:positionV>
+                      <wp:extent cx="228600" cy="228600"/>
+                      <wp:effectExtent l="0" t="0" r="19050" b="19050"/>
+                      <wp:wrapNone/>
+                      <wp:docPr id="2" name="Πλαίσιο κειμένου 2"/>
+                      <wp:cNvGraphicFramePr/>
+                      <a:graphic xmlns:a="http://schemas.openxmlformats.org/drawingml/2006/main">
+                        <a:graphicData uri="http://schemas.microsoft.com/office/word/2010/wordprocessingShape">
+                          <wps:wsp>
+                            <wps:cNvSpPr txBox="1"/>
+                            <wps:spPr>
+                              <a:xfrm>
+                                <a:off x="0" y="0"/>
+                                <a:ext cx="228600" cy="228600"/>
+                              </a:xfrm>
+                              <a:prstGeom prst="rect">
+                                <a:avLst/>
+                              </a:prstGeom>
+                              <a:solidFill>
+                                <a:schemeClr val="lt1"/>
+                              </a:solidFill>
+                              <a:ln w="6350">
+                                <a:solidFill>
+                                  <a:prstClr val="black"/>
+                                </a:solidFill>
+                              </a:ln>
+                            </wps:spPr>
+                            <wps:txbx>
+                              <w:txbxContent>
+                                <w:p/>
+                              </w:txbxContent>
+                            </wps:txbx>
+                            <wps:bodyPr rot="0" spcFirstLastPara="0" vertOverflow="overflow" horzOverflow="overflow" vert="horz" wrap="square" lIns="91440" tIns="45720" rIns="91440" bIns="45720" numCol="1" spcCol="0" rtlCol="0" fromWordArt="0" anchor="t" anchorCtr="0" forceAA="0" compatLnSpc="1">
+                              <a:prstTxWarp prst="textNoShape">
+                                <a:avLst/>
+                              </a:prstTxWarp>
+                              <a:noAutofit/>
+                            </wps:bodyPr>
+                          </wps:wsp>
+                        </a:graphicData>
+                      </a:graphic>
+                      <wp14:sizeRelH relativeFrom="margin">
+                        <wp14:pctWidth>0</wp14:pctWidth>
+                      </wp14:sizeRelH>
+                      <wp14:sizeRelV relativeFrom="margin">
+                        <wp14:pctHeight>0</wp14:pctHeight>
+                      </wp14:sizeRelV>
+                    </wp:anchor>
+                  </w:drawing>
+                </mc:Choice>
+                <mc:Fallback>
+                  <w:pict>
+                    <v:shape w14:anchorId="29D1E67A" id="Πλαίσιο κειμένου 2" o:spid="_x0000_s1040" type="#_x0000_t202" style="position:absolute;margin-left:318pt;margin-top:-27.05pt;width:18pt;height:18pt;z-index:251712512;visibility:visible;mso-wrap-style:square;mso-width-percent:0;mso-height-percent:0;mso-wrap-distance-left:9pt;mso-wrap-distance-top:0;mso-wrap-distance-right:9pt;mso-wrap-distance-bottom:0;mso-position-horizontal:absolute;mso-position-horizontal-relative:text;mso-position-vertical:absolute;mso-position-vertical-relative:text;mso-width-percent:0;mso-height-percent:0;mso-width-relative:margin;mso-height-relative:margin;v-text-anchor:top" o:gfxdata="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" fillcolor="white [3201]" strokeweight=".5pt">
+                      <v:textbox>
+                        <w:txbxContent>
+                          <w:p/>
+                        </w:txbxContent>
+                      </v:textbox>
+                    </v:shape>
+                  </w:pict>
+                </mc:Fallback>
+              </mc:AlternateContent>
+            </w:r>
+            <w:r>
+              <w:rPr>
+                <w:b/>
+                <w:bCs/>
+                <w:noProof/>
+              </w:rPr>
+              <mc:AlternateContent>
+                <mc:Choice Requires="wps">
+                  <w:drawing>
+                    <wp:anchor distT="0" distB="0" distL="114300" distR="114300" simplePos="0" relativeHeight="251713536" behindDoc="0" locked="0" layoutInCell="1" allowOverlap="1" wp14:anchorId="79F3131C" wp14:editId="7D3102BE">
+                      <wp:simplePos x="0" y="0"/>
+                      <wp:positionH relativeFrom="column">
+                        <wp:posOffset>4777105</wp:posOffset>
+                      </wp:positionH>
+                      <wp:positionV relativeFrom="paragraph">
+                        <wp:posOffset>-341630</wp:posOffset>
+                      </wp:positionV>
+                      <wp:extent cx="228600" cy="228600"/>
+                      <wp:effectExtent l="0" t="0" r="19050" b="19050"/>
+                      <wp:wrapNone/>
+                      <wp:docPr id="5" name="Πλαίσιο κειμένου 5"/>
+                      <wp:cNvGraphicFramePr/>
+                      <a:graphic xmlns:a="http://schemas.openxmlformats.org/drawingml/2006/main">
+                        <a:graphicData uri="http://schemas.microsoft.com/office/word/2010/wordprocessingShape">
+                          <wps:wsp>
+                            <wps:cNvSpPr txBox="1"/>
+                            <wps:spPr>
+                              <a:xfrm>
+                                <a:off x="0" y="0"/>
+                                <a:ext cx="228600" cy="228600"/>
+                              </a:xfrm>
+                              <a:prstGeom prst="rect">
+                                <a:avLst/>
+                              </a:prstGeom>
+                              <a:solidFill>
+                                <a:schemeClr val="lt1"/>
+                              </a:solidFill>
+                              <a:ln w="6350">
+                                <a:solidFill>
+                                  <a:prstClr val="black"/>
+                                </a:solidFill>
+                              </a:ln>
+                            </wps:spPr>
+                            <wps:txbx>
+                              <w:txbxContent>
+                                <w:p/>
+                              </w:txbxContent>
+                            </wps:txbx>
+                            <wps:bodyPr rot="0" spcFirstLastPara="0" vertOverflow="overflow" horzOverflow="overflow" vert="horz" wrap="square" lIns="91440" tIns="45720" rIns="91440" bIns="45720" numCol="1" spcCol="0" rtlCol="0" fromWordArt="0" anchor="t" anchorCtr="0" forceAA="0" compatLnSpc="1">
+                              <a:prstTxWarp prst="textNoShape">
+                                <a:avLst/>
+                              </a:prstTxWarp>
+                              <a:noAutofit/>
+                            </wps:bodyPr>
+                          </wps:wsp>
+                        </a:graphicData>
+                      </a:graphic>
+                      <wp14:sizeRelH relativeFrom="margin">
+                        <wp14:pctWidth>0</wp14:pctWidth>
+                      </wp14:sizeRelH>
+                      <wp14:sizeRelV relativeFrom="margin">
+                        <wp14:pctHeight>0</wp14:pctHeight>
+                      </wp14:sizeRelV>
+                    </wp:anchor>
+                  </w:drawing>
+                </mc:Choice>
+                <mc:Fallback>
+                  <w:pict>
+                    <v:shape w14:anchorId="79F3131C" id="Πλαίσιο κειμένου 5" o:spid="_x0000_s1041" type="#_x0000_t202" style="position:absolute;margin-left:376.15pt;margin-top:-26.9pt;width:18pt;height:18pt;z-index:251713536;visibility:visible;mso-wrap-style:square;mso-width-percent:0;mso-height-percent:0;mso-wrap-distance-left:9pt;mso-wrap-distance-top:0;mso-wrap-distance-right:9pt;mso-wrap-distance-bottom:0;mso-position-horizontal:absolute;mso-position-horizontal-relative:text;mso-position-vertical:absolute;mso-position-vertical-relative:text;mso-width-percent:0;mso-height-percent:0;mso-width-relative:margin;mso-height-relative:margin;v-text-anchor:top" o:gfxdata="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" fillcolor="white [3201]" strokeweight=".5pt">
+                      <v:textbox>
+                        <w:txbxContent>
+                          <w:p/>
+                        </w:txbxContent>
+                      </v:textbox>
+                    </v:shape>
+                  </w:pict>
+                </mc:Fallback>
+              </mc:AlternateContent>
+            </w:r>
+            <w:r>
+              <w:rPr>
+                <w:b/>
+                <w:bCs/>
+              </w:rPr>
+              <w:t>Περιγραφή Κινδύνου:</w:t>
+            </w:r>
+          </w:p>
+          <w:p/>
+        </w:tc>
+      </w:tr>
+      <w:tr>
+        <w:trPr>
+          <w:trHeight w:val="834"/>
+        </w:trPr>
+        <w:tc>
+          <w:tcPr>
+            <w:tcW w:w="8172" w:type="dxa"/>
+            <w:gridSpan w:val="6"/>
+          </w:tcPr>
+          <w:p>
+            <w:pPr>
+              <w:tabs>
+                <w:tab w:val="left" w:pos="1590"/>
+                <w:tab w:val="center" w:pos="4040"/>
+              </w:tabs>
+            </w:pPr>
+            <w:r>
+              <w:rPr>
+                <w:b/>
+                <w:bCs/>
+                <w:noProof/>
+              </w:rPr>
+              <mc:AlternateContent>
+                <mc:Choice Requires="wps">
+                  <w:drawing>
+                    <wp:anchor distT="0" distB="0" distL="114300" distR="114300" simplePos="0" relativeHeight="251711488" behindDoc="0" locked="0" layoutInCell="1" allowOverlap="1" wp14:anchorId="5C4330AD" wp14:editId="18AF4E38">
+                      <wp:simplePos x="0" y="0"/>
+                      <wp:positionH relativeFrom="column">
+                        <wp:posOffset>4406900</wp:posOffset>
+                      </wp:positionH>
+                      <wp:positionV relativeFrom="paragraph">
+                        <wp:posOffset>-693420</wp:posOffset>
+                      </wp:positionV>
+                      <wp:extent cx="228600" cy="228600"/>
+                      <wp:effectExtent l="0" t="0" r="19050" b="19050"/>
+                      <wp:wrapNone/>
+                      <wp:docPr id="6" name="Πλαίσιο κειμένου 6"/>
+                      <wp:cNvGraphicFramePr/>
+                      <a:graphic xmlns:a="http://schemas.openxmlformats.org/drawingml/2006/main">
+                        <a:graphicData uri="http://schemas.microsoft.com/office/word/2010/wordprocessingShape">
+                          <wps:wsp>
+                            <wps:cNvSpPr txBox="1"/>
+                            <wps:spPr>
+                              <a:xfrm>
+                                <a:off x="0" y="0"/>
+                                <a:ext cx="228600" cy="228600"/>
+                              </a:xfrm>
+                              <a:prstGeom prst="rect">
+                                <a:avLst/>
+                              </a:prstGeom>
+                              <a:solidFill>
+                                <a:schemeClr val="lt1"/>
+                              </a:solidFill>
+                              <a:ln w="6350">
+                                <a:solidFill>
+                                  <a:prstClr val="black"/>
+                                </a:solidFill>
+                              </a:ln>
+                            </wps:spPr>
+                            <wps:txbx>
+                              <w:txbxContent>
+                                <w:p/>
+                              </w:txbxContent>
+                            </wps:txbx>
+                            <wps:bodyPr rot="0" spcFirstLastPara="0" vertOverflow="overflow" horzOverflow="overflow" vert="horz" wrap="square" lIns="91440" tIns="45720" rIns="91440" bIns="45720" numCol="1" spcCol="0" rtlCol="0" fromWordArt="0" anchor="t" anchorCtr="0" forceAA="0" compatLnSpc="1">
+                              <a:prstTxWarp prst="textNoShape">
+                                <a:avLst/>
+                              </a:prstTxWarp>
+                              <a:noAutofit/>
+                            </wps:bodyPr>
+                          </wps:wsp>
+                        </a:graphicData>
+                      </a:graphic>
+                      <wp14:sizeRelH relativeFrom="margin">
+                        <wp14:pctWidth>0</wp14:pctWidth>
+                      </wp14:sizeRelH>
+                      <wp14:sizeRelV relativeFrom="margin">
+                        <wp14:pctHeight>0</wp14:pctHeight>
+                      </wp14:sizeRelV>
+                    </wp:anchor>
+                  </w:drawing>
+                </mc:Choice>
+                <mc:Fallback>
+                  <w:pict>
+                    <v:shape w14:anchorId="5C4330AD" id="Πλαίσιο κειμένου 6" o:spid="_x0000_s1042" type="#_x0000_t202" style="position:absolute;margin-left:347pt;margin-top:-54.6pt;width:18pt;height:18pt;z-index:251711488;visibility:visible;mso-wrap-style:square;mso-width-percent:0;mso-height-percent:0;mso-wrap-distance-left:9pt;mso-wrap-distance-top:0;mso-wrap-distance-right:9pt;mso-wrap-distance-bottom:0;mso-position-horizontal:absolute;mso-position-horizontal-relative:text;mso-position-vertical:absolute;mso-position-vertical-relative:text;mso-width-percent:0;mso-height-percent:0;mso-width-relative:margin;mso-height-relative:margin;v-text-anchor:top" o:gfxdata="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" fillcolor="white [3201]" strokeweight=".5pt">
+                      <v:textbox>
+                        <w:txbxContent>
+                          <w:p/>
+                        </w:txbxContent>
+                      </v:textbox>
+                    </v:shape>
+                  </w:pict>
+                </mc:Fallback>
+              </mc:AlternateContent>
+            </w:r>
+            <w:r>
+              <w:rPr>
+                <w:b/>
+                <w:bCs/>
+              </w:rPr>
+              <w:t>Τύπος:</w:t>
+            </w:r>
+            <w:r>
+              <w:t xml:space="preserve"> </w:t>
+            </w:r>
+            <w:r>
+              <w:tab/>
+              <w:t>Σχέδιο                                 Ποιότητα                         Κόστος</w:t>
+            </w:r>
+          </w:p>
+          <w:p>
+            <w:r>
+              <w:t xml:space="preserve">                      </w:t>
+            </w:r>
+          </w:p>
+          <w:p>
+            <w:pPr>
+              <w:rPr>
+                <w:b/>
+                <w:bCs/>
+              </w:rPr>
+            </w:pPr>
+            <w:r>
+              <w:rPr>
+                <w:b/>
+                <w:bCs/>
+              </w:rPr>
+              <w:t>Επεξήγηση:</w:t>
+            </w:r>
+          </w:p>
+        </w:tc>
+      </w:tr>
+      <w:tr>
+        <w:trPr>
+          <w:trHeight w:val="1416"/>
+        </w:trPr>
+        <w:tc>
+          <w:tcPr>
+            <w:tcW w:w="4225" w:type="dxa"/>
+            <w:gridSpan w:val="3"/>
+          </w:tcPr>
+          <w:p>
+            <w:r>
+              <w:rPr>
+                <w:b/>
+                <w:bCs/>
+                <w:noProof/>
+              </w:rPr>
+              <mc:AlternateContent>
+                <mc:Choice Requires="wps">
+                  <w:drawing>
+                    <wp:anchor distT="0" distB="0" distL="114300" distR="114300" simplePos="0" relativeHeight="251714560" behindDoc="0" locked="0" layoutInCell="1" allowOverlap="1" wp14:anchorId="18586701" wp14:editId="12744EBC">
+                      <wp:simplePos x="0" y="0"/>
+                      <wp:positionH relativeFrom="column">
+                        <wp:posOffset>736600</wp:posOffset>
+                      </wp:positionH>
+                      <wp:positionV relativeFrom="paragraph">
+                        <wp:posOffset>-464820</wp:posOffset>
+                      </wp:positionV>
+                      <wp:extent cx="228600" cy="228600"/>
+                      <wp:effectExtent l="0" t="0" r="19050" b="19050"/>
+                      <wp:wrapNone/>
+                      <wp:docPr id="18" name="Πλαίσιο κειμένου 18"/>
+                      <wp:cNvGraphicFramePr/>
+                      <a:graphic xmlns:a="http://schemas.openxmlformats.org/drawingml/2006/main">
+                        <a:graphicData uri="http://schemas.microsoft.com/office/word/2010/wordprocessingShape">
+                          <wps:wsp>
+                            <wps:cNvSpPr txBox="1"/>
+                            <wps:spPr>
+                              <a:xfrm>
+                                <a:off x="0" y="0"/>
+                                <a:ext cx="228600" cy="228600"/>
+                              </a:xfrm>
+                              <a:prstGeom prst="rect">
+                                <a:avLst/>
+                              </a:prstGeom>
+                              <a:solidFill>
+                                <a:schemeClr val="lt1"/>
+                              </a:solidFill>
+                              <a:ln w="6350">
+                                <a:solidFill>
+                                  <a:prstClr val="black"/>
+                                </a:solidFill>
+                              </a:ln>
+                            </wps:spPr>
+                            <wps:txbx>
+                              <w:txbxContent>
+                                <w:p/>
+                              </w:txbxContent>
+                            </wps:txbx>
+                            <wps:bodyPr rot="0" spcFirstLastPara="0" vertOverflow="overflow" horzOverflow="overflow" vert="horz" wrap="square" lIns="91440" tIns="45720" rIns="91440" bIns="45720" numCol="1" spcCol="0" rtlCol="0" fromWordArt="0" anchor="t" anchorCtr="0" forceAA="0" compatLnSpc="1">
+                              <a:prstTxWarp prst="textNoShape">
+                                <a:avLst/>
+                              </a:prstTxWarp>
+                              <a:noAutofit/>
+                            </wps:bodyPr>
+                          </wps:wsp>
+                        </a:graphicData>
+                      </a:graphic>
+                      <wp14:sizeRelH relativeFrom="margin">
+                        <wp14:pctWidth>0</wp14:pctWidth>
+                      </wp14:sizeRelH>
+                      <wp14:sizeRelV relativeFrom="margin">
+                        <wp14:pctHeight>0</wp14:pctHeight>
+                      </wp14:sizeRelV>
+                    </wp:anchor>
+                  </w:drawing>
+                </mc:Choice>
+                <mc:Fallback>
+                  <w:pict>
+                    <v:shape w14:anchorId="18586701" id="Πλαίσιο κειμένου 18" o:spid="_x0000_s1043" type="#_x0000_t202" style="position:absolute;margin-left:58pt;margin-top:-36.6pt;width:18pt;height:18pt;z-index:251714560;visibility:visible;mso-wrap-style:square;mso-width-percent:0;mso-height-percent:0;mso-wrap-distance-left:9pt;mso-wrap-distance-top:0;mso-wrap-distance-right:9pt;mso-wrap-distance-bottom:0;mso-position-horizontal:absolute;mso-position-horizontal-relative:text;mso-position-vertical:absolute;mso-position-vertical-relative:text;mso-width-percent:0;mso-height-percent:0;mso-width-relative:margin;mso-height-relative:margin;v-text-anchor:top" o:gfxdata="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" fillcolor="white [3201]" strokeweight=".5pt">
+                      <v:textbox>
+                        <w:txbxContent>
+                          <w:p/>
+                        </w:txbxContent>
+                      </v:textbox>
+                    </v:shape>
+                  </w:pict>
+                </mc:Fallback>
+              </mc:AlternateContent>
+            </w:r>
+            <w:r>
+              <w:rPr>
+                <w:b/>
+                <w:bCs/>
+                <w:noProof/>
+              </w:rPr>
+              <mc:AlternateContent>
+                <mc:Choice Requires="wps">
+                  <w:drawing>
+                    <wp:anchor distT="0" distB="0" distL="114300" distR="114300" simplePos="0" relativeHeight="251715584" behindDoc="0" locked="0" layoutInCell="1" allowOverlap="1" wp14:anchorId="12FD2CB6" wp14:editId="15A8EE41">
+                      <wp:simplePos x="0" y="0"/>
+                      <wp:positionH relativeFrom="column">
+                        <wp:posOffset>2169795</wp:posOffset>
+                      </wp:positionH>
+                      <wp:positionV relativeFrom="paragraph">
+                        <wp:posOffset>-466090</wp:posOffset>
+                      </wp:positionV>
+                      <wp:extent cx="228600" cy="228600"/>
+                      <wp:effectExtent l="0" t="0" r="19050" b="19050"/>
+                      <wp:wrapNone/>
+                      <wp:docPr id="19" name="Πλαίσιο κειμένου 19"/>
+                      <wp:cNvGraphicFramePr/>
+                      <a:graphic xmlns:a="http://schemas.openxmlformats.org/drawingml/2006/main">
+                        <a:graphicData uri="http://schemas.microsoft.com/office/word/2010/wordprocessingShape">
+                          <wps:wsp>
+                            <wps:cNvSpPr txBox="1"/>
+                            <wps:spPr>
+                              <a:xfrm>
+                                <a:off x="0" y="0"/>
+                                <a:ext cx="228600" cy="228600"/>
+                              </a:xfrm>
+                              <a:prstGeom prst="rect">
+                                <a:avLst/>
+                              </a:prstGeom>
+                              <a:solidFill>
+                                <a:schemeClr val="lt1"/>
+                              </a:solidFill>
+                              <a:ln w="6350">
+                                <a:solidFill>
+                                  <a:prstClr val="black"/>
+                                </a:solidFill>
+                              </a:ln>
+                            </wps:spPr>
+                            <wps:txbx>
+                              <w:txbxContent>
+                                <w:p/>
+                              </w:txbxContent>
+                            </wps:txbx>
+                            <wps:bodyPr rot="0" spcFirstLastPara="0" vertOverflow="overflow" horzOverflow="overflow" vert="horz" wrap="square" lIns="91440" tIns="45720" rIns="91440" bIns="45720" numCol="1" spcCol="0" rtlCol="0" fromWordArt="0" anchor="t" anchorCtr="0" forceAA="0" compatLnSpc="1">
+                              <a:prstTxWarp prst="textNoShape">
+                                <a:avLst/>
+                              </a:prstTxWarp>
+                              <a:noAutofit/>
+                            </wps:bodyPr>
+                          </wps:wsp>
+                        </a:graphicData>
+                      </a:graphic>
+                      <wp14:sizeRelH relativeFrom="margin">
+                        <wp14:pctWidth>0</wp14:pctWidth>
+                      </wp14:sizeRelH>
+                      <wp14:sizeRelV relativeFrom="margin">
+                        <wp14:pctHeight>0</wp14:pctHeight>
+                      </wp14:sizeRelV>
+                    </wp:anchor>
+                  </w:drawing>
+                </mc:Choice>
+                <mc:Fallback>
+                  <w:pict>
+                    <v:shape w14:anchorId="12FD2CB6" id="Πλαίσιο κειμένου 19" o:spid="_x0000_s1044" type="#_x0000_t202" style="position:absolute;margin-left:170.85pt;margin-top:-36.7pt;width:18pt;height:18pt;z-index:251715584;visibility:visible;mso-wrap-style:square;mso-width-percent:0;mso-height-percent:0;mso-wrap-distance-left:9pt;mso-wrap-distance-top:0;mso-wrap-distance-right:9pt;mso-wrap-distance-bottom:0;mso-position-horizontal:absolute;mso-position-horizontal-relative:text;mso-position-vertical:absolute;mso-position-vertical-relative:text;mso-width-percent:0;mso-height-percent:0;mso-width-relative:margin;mso-height-relative:margin;v-text-anchor:top" o:gfxdata="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" fillcolor="white [3201]" strokeweight=".5pt">
+                      <v:textbox>
+                        <w:txbxContent>
+                          <w:p/>
+                        </w:txbxContent>
+                      </v:textbox>
+                    </v:shape>
+                  </w:pict>
+                </mc:Fallback>
+              </mc:AlternateContent>
+            </w:r>
+            <w:r>
+              <w:rPr>
+                <w:b/>
+                <w:bCs/>
+              </w:rPr>
+              <w:t>Επίπεδο σοβαρότητας συνεπειών:</w:t>
+            </w:r>
+          </w:p>
+          <w:p>
+            <w:r>
+              <w:t xml:space="preserve">          Υψηλό               Μεσαίο            Χαμηλό</w:t>
+            </w:r>
+          </w:p>
+          <w:p>
+            <w:pPr>
+              <w:jc w:val="center"/>
+            </w:pPr>
+          </w:p>
+          <w:p>
+            <w:pPr>
+              <w:jc w:val="center"/>
+            </w:pPr>
+          </w:p>
+          <w:p/>
+        </w:tc>
+        <w:tc>
+          <w:tcPr>
+            <w:tcW w:w="3947" w:type="dxa"/>
+            <w:gridSpan w:val="3"/>
+          </w:tcPr>
+          <w:p>
+            <w:pPr>
+              <w:rPr>
+                <w:b/>
+                <w:bCs/>
+              </w:rPr>
+            </w:pPr>
+            <w:r>
+              <w:rPr>
+                <w:b/>
+                <w:bCs/>
+                <w:noProof/>
+              </w:rPr>
+              <mc:AlternateContent>
+                <mc:Choice Requires="wps">
+                  <w:drawing>
+                    <wp:anchor distT="0" distB="0" distL="114300" distR="114300" simplePos="0" relativeHeight="251716608" behindDoc="0" locked="0" layoutInCell="1" allowOverlap="1" wp14:anchorId="0CC8E691" wp14:editId="12420FF0">
+                      <wp:simplePos x="0" y="0"/>
+                      <wp:positionH relativeFrom="column">
+                        <wp:posOffset>805180</wp:posOffset>
+                      </wp:positionH>
+                      <wp:positionV relativeFrom="paragraph">
+                        <wp:posOffset>-465455</wp:posOffset>
+                      </wp:positionV>
+                      <wp:extent cx="228600" cy="228600"/>
+                      <wp:effectExtent l="0" t="0" r="19050" b="19050"/>
+                      <wp:wrapNone/>
+                      <wp:docPr id="20" name="Πλαίσιο κειμένου 20"/>
+                      <wp:cNvGraphicFramePr/>
+                      <a:graphic xmlns:a="http://schemas.openxmlformats.org/drawingml/2006/main">
+                        <a:graphicData uri="http://schemas.microsoft.com/office/word/2010/wordprocessingShape">
+                          <wps:wsp>
+                            <wps:cNvSpPr txBox="1"/>
+                            <wps:spPr>
+                              <a:xfrm>
+                                <a:off x="0" y="0"/>
+                                <a:ext cx="228600" cy="228600"/>
+                              </a:xfrm>
+                              <a:prstGeom prst="rect">
+                                <a:avLst/>
+                              </a:prstGeom>
+                              <a:solidFill>
+                                <a:schemeClr val="lt1"/>
+                              </a:solidFill>
+                              <a:ln w="6350">
+                                <a:solidFill>
+                                  <a:prstClr val="black"/>
+                                </a:solidFill>
+                              </a:ln>
+                            </wps:spPr>
+                            <wps:txbx>
+                              <w:txbxContent>
+                                <w:p/>
+                              </w:txbxContent>
+                            </wps:txbx>
+                            <wps:bodyPr rot="0" spcFirstLastPara="0" vertOverflow="overflow" horzOverflow="overflow" vert="horz" wrap="square" lIns="91440" tIns="45720" rIns="91440" bIns="45720" numCol="1" spcCol="0" rtlCol="0" fromWordArt="0" anchor="t" anchorCtr="0" forceAA="0" compatLnSpc="1">
+                              <a:prstTxWarp prst="textNoShape">
+                                <a:avLst/>
+                              </a:prstTxWarp>
+                              <a:noAutofit/>
+                            </wps:bodyPr>
+                          </wps:wsp>
+                        </a:graphicData>
+                      </a:graphic>
+                      <wp14:sizeRelH relativeFrom="margin">
+                        <wp14:pctWidth>0</wp14:pctWidth>
+                      </wp14:sizeRelH>
+                      <wp14:sizeRelV relativeFrom="margin">
+                        <wp14:pctHeight>0</wp14:pctHeight>
+                      </wp14:sizeRelV>
+                    </wp:anchor>
+                  </w:drawing>
+                </mc:Choice>
+                <mc:Fallback>
+                  <w:pict>
+                    <v:shape w14:anchorId="0CC8E691" id="Πλαίσιο κειμένου 20" o:spid="_x0000_s1045" type="#_x0000_t202" style="position:absolute;margin-left:63.4pt;margin-top:-36.65pt;width:18pt;height:18pt;z-index:251716608;visibility:visible;mso-wrap-style:square;mso-width-percent:0;mso-height-percent:0;mso-wrap-distance-left:9pt;mso-wrap-distance-top:0;mso-wrap-distance-right:9pt;mso-wrap-distance-bottom:0;mso-position-horizontal:absolute;mso-position-horizontal-relative:text;mso-position-vertical:absolute;mso-position-vertical-relative:text;mso-width-percent:0;mso-height-percent:0;mso-width-relative:margin;mso-height-relative:margin;v-text-anchor:top" o:gfxdata="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" fillcolor="white [3201]" strokeweight=".5pt">
+                      <v:textbox>
+                        <w:txbxContent>
+                          <w:p/>
+                        </w:txbxContent>
+                      </v:textbox>
+                    </v:shape>
+                  </w:pict>
+                </mc:Fallback>
+              </mc:AlternateContent>
+            </w:r>
+            <w:r>
+              <w:rPr>
+                <w:b/>
+                <w:bCs/>
+              </w:rPr>
+              <w:t>Πιθανότητα:</w:t>
+            </w:r>
+          </w:p>
+          <w:p>
+            <w:r>
+              <w:t xml:space="preserve">         Μεγάλη            Μεσαία             Μικρή</w:t>
+            </w:r>
+          </w:p>
+          <w:p/>
+        </w:tc>
+      </w:tr>
+      <w:tr>
+        <w:trPr>
+          <w:trHeight w:val="550"/>
+        </w:trPr>
+        <w:tc>
+          <w:tcPr>
+            <w:tcW w:w="8172" w:type="dxa"/>
+            <w:gridSpan w:val="6"/>
+          </w:tcPr>
+          <w:p>
+            <w:r>
+              <w:rPr>
+                <w:b/>
+                <w:bCs/>
+                <w:noProof/>
+              </w:rPr>
+              <mc:AlternateContent>
+                <mc:Choice Requires="wps">
+                  <w:drawing>
+                    <wp:anchor distT="0" distB="0" distL="114300" distR="114300" simplePos="0" relativeHeight="251720704" behindDoc="0" locked="0" layoutInCell="1" allowOverlap="1" wp14:anchorId="0B6A13B4" wp14:editId="7F8285A0">
+                      <wp:simplePos x="0" y="0"/>
+                      <wp:positionH relativeFrom="column">
+                        <wp:posOffset>4405630</wp:posOffset>
+                      </wp:positionH>
+                      <wp:positionV relativeFrom="paragraph">
+                        <wp:posOffset>-582295</wp:posOffset>
+                      </wp:positionV>
+                      <wp:extent cx="228600" cy="228600"/>
+                      <wp:effectExtent l="0" t="0" r="19050" b="19050"/>
+                      <wp:wrapNone/>
+                      <wp:docPr id="21" name="Πλαίσιο κειμένου 21"/>
+                      <wp:cNvGraphicFramePr/>
+                      <a:graphic xmlns:a="http://schemas.openxmlformats.org/drawingml/2006/main">
+                        <a:graphicData uri="http://schemas.microsoft.com/office/word/2010/wordprocessingShape">
+                          <wps:wsp>
+                            <wps:cNvSpPr txBox="1"/>
+                            <wps:spPr>
+                              <a:xfrm>
+                                <a:off x="0" y="0"/>
+                                <a:ext cx="228600" cy="228600"/>
+                              </a:xfrm>
+                              <a:prstGeom prst="rect">
+                                <a:avLst/>
+                              </a:prstGeom>
+                              <a:solidFill>
+                                <a:schemeClr val="lt1"/>
+                              </a:solidFill>
+                              <a:ln w="6350">
+                                <a:solidFill>
+                                  <a:prstClr val="black"/>
+                                </a:solidFill>
+                              </a:ln>
+                            </wps:spPr>
+                            <wps:txbx>
+                              <w:txbxContent>
+                                <w:p/>
+                              </w:txbxContent>
+                            </wps:txbx>
+                            <wps:bodyPr rot="0" spcFirstLastPara="0" vertOverflow="overflow" horzOverflow="overflow" vert="horz" wrap="square" lIns="91440" tIns="45720" rIns="91440" bIns="45720" numCol="1" spcCol="0" rtlCol="0" fromWordArt="0" anchor="t" anchorCtr="0" forceAA="0" compatLnSpc="1">
+                              <a:prstTxWarp prst="textNoShape">
+                                <a:avLst/>
+                              </a:prstTxWarp>
+                              <a:noAutofit/>
+                            </wps:bodyPr>
+                          </wps:wsp>
+                        </a:graphicData>
+                      </a:graphic>
+                      <wp14:sizeRelH relativeFrom="margin">
+                        <wp14:pctWidth>0</wp14:pctWidth>
+                      </wp14:sizeRelH>
+                      <wp14:sizeRelV relativeFrom="margin">
+                        <wp14:pctHeight>0</wp14:pctHeight>
+                      </wp14:sizeRelV>
+                    </wp:anchor>
+                  </w:drawing>
+                </mc:Choice>
+                <mc:Fallback>
+                  <w:pict>
+                    <v:shape w14:anchorId="0B6A13B4" id="Πλαίσιο κειμένου 21" o:spid="_x0000_s1046" type="#_x0000_t202" style="position:absolute;margin-left:346.9pt;margin-top:-45.85pt;width:18pt;height:18pt;z-index:251720704;visibility:visible;mso-wrap-style:square;mso-width-percent:0;mso-height-percent:0;mso-wrap-distance-left:9pt;mso-wrap-distance-top:0;mso-wrap-distance-right:9pt;mso-wrap-distance-bottom:0;mso-position-horizontal:absolute;mso-position-horizontal-relative:text;mso-position-vertical:absolute;mso-position-vertical-relative:text;mso-width-percent:0;mso-height-percent:0;mso-width-relative:margin;mso-height-relative:margin;v-text-anchor:top" o:gfxdata="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" fillcolor="white [3201]" strokeweight=".5pt">
+                      <v:textbox>
+                        <w:txbxContent>
+                          <w:p/>
+                        </w:txbxContent>
+                      </v:textbox>
+                    </v:shape>
+                  </w:pict>
+                </mc:Fallback>
+              </mc:AlternateContent>
+            </w:r>
+            <w:r>
+              <w:rPr>
+                <w:b/>
+                <w:bCs/>
+                <w:noProof/>
+              </w:rPr>
+              <mc:AlternateContent>
+                <mc:Choice Requires="wps">
+                  <w:drawing>
+                    <wp:anchor distT="0" distB="0" distL="114300" distR="114300" simplePos="0" relativeHeight="251722752" behindDoc="0" locked="0" layoutInCell="1" allowOverlap="1" wp14:anchorId="4D4D55E4" wp14:editId="2AE4F4F4">
+                      <wp:simplePos x="0" y="0"/>
+                      <wp:positionH relativeFrom="column">
+                        <wp:posOffset>2700655</wp:posOffset>
+                      </wp:positionH>
+                      <wp:positionV relativeFrom="paragraph">
+                        <wp:posOffset>-610870</wp:posOffset>
+                      </wp:positionV>
+                      <wp:extent cx="228600" cy="228600"/>
+                      <wp:effectExtent l="0" t="0" r="19050" b="19050"/>
+                      <wp:wrapNone/>
+                      <wp:docPr id="22" name="Πλαίσιο κειμένου 22"/>
+                      <wp:cNvGraphicFramePr/>
+                      <a:graphic xmlns:a="http://schemas.openxmlformats.org/drawingml/2006/main">
+                        <a:graphicData uri="http://schemas.microsoft.com/office/word/2010/wordprocessingShape">
+                          <wps:wsp>
+                            <wps:cNvSpPr txBox="1"/>
+                            <wps:spPr>
+                              <a:xfrm>
+                                <a:off x="0" y="0"/>
+                                <a:ext cx="228600" cy="228600"/>
+                              </a:xfrm>
+                              <a:prstGeom prst="rect">
+                                <a:avLst/>
+                              </a:prstGeom>
+                              <a:solidFill>
+                                <a:schemeClr val="lt1"/>
+                              </a:solidFill>
+                              <a:ln w="6350">
+                                <a:solidFill>
+                                  <a:prstClr val="black"/>
+                                </a:solidFill>
+                              </a:ln>
+                            </wps:spPr>
+                            <wps:txbx>
+                              <w:txbxContent>
+                                <w:p/>
+                              </w:txbxContent>
+                            </wps:txbx>
+                            <wps:bodyPr rot="0" spcFirstLastPara="0" vertOverflow="overflow" horzOverflow="overflow" vert="horz" wrap="square" lIns="91440" tIns="45720" rIns="91440" bIns="45720" numCol="1" spcCol="0" rtlCol="0" fromWordArt="0" anchor="t" anchorCtr="0" forceAA="0" compatLnSpc="1">
+                              <a:prstTxWarp prst="textNoShape">
+                                <a:avLst/>
+                              </a:prstTxWarp>
+                              <a:noAutofit/>
+                            </wps:bodyPr>
+                          </wps:wsp>
+                        </a:graphicData>
+                      </a:graphic>
+                      <wp14:sizeRelH relativeFrom="margin">
+                        <wp14:pctWidth>0</wp14:pctWidth>
+                      </wp14:sizeRelH>
+                      <wp14:sizeRelV relativeFrom="margin">
+                        <wp14:pctHeight>0</wp14:pctHeight>
+                      </wp14:sizeRelV>
+                    </wp:anchor>
+                  </w:drawing>
+                </mc:Choice>
+                <mc:Fallback>
+                  <w:pict>
+                    <v:shape w14:anchorId="4D4D55E4" id="Πλαίσιο κειμένου 22" o:spid="_x0000_s1047" type="#_x0000_t202" style="position:absolute;margin-left:212.65pt;margin-top:-48.1pt;width:18pt;height:18pt;z-index:251722752;visibility:visible;mso-wrap-style:square;mso-width-percent:0;mso-height-percent:0;mso-wrap-distance-left:9pt;mso-wrap-distance-top:0;mso-wrap-distance-right:9pt;mso-wrap-distance-bottom:0;mso-position-horizontal:absolute;mso-position-horizontal-relative:text;mso-position-vertical:absolute;mso-position-vertical-relative:text;mso-width-percent:0;mso-height-percent:0;mso-width-relative:margin;mso-height-relative:margin;v-text-anchor:top" o:gfxdata="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" fillcolor="white [3201]" strokeweight=".5pt">
+                      <v:textbox>
+                        <w:txbxContent>
+                          <w:p/>
+                        </w:txbxContent>
+                      </v:textbox>
+                    </v:shape>
+                  </w:pict>
+                </mc:Fallback>
+              </mc:AlternateContent>
+            </w:r>
+            <w:r>
+              <w:rPr>
+                <w:b/>
+                <w:bCs/>
+                <w:noProof/>
+              </w:rPr>
+              <mc:AlternateContent>
+                <mc:Choice Requires="wps">
+                  <w:drawing>
+                    <wp:anchor distT="0" distB="0" distL="114300" distR="114300" simplePos="0" relativeHeight="251721728" behindDoc="0" locked="0" layoutInCell="1" allowOverlap="1" wp14:anchorId="2C960869" wp14:editId="12CD80D5">
+                      <wp:simplePos x="0" y="0"/>
+                      <wp:positionH relativeFrom="column">
+                        <wp:posOffset>3530600</wp:posOffset>
+                      </wp:positionH>
+                      <wp:positionV relativeFrom="paragraph">
+                        <wp:posOffset>-592455</wp:posOffset>
+                      </wp:positionV>
+                      <wp:extent cx="228600" cy="228600"/>
+                      <wp:effectExtent l="0" t="0" r="19050" b="19050"/>
+                      <wp:wrapNone/>
+                      <wp:docPr id="23" name="Πλαίσιο κειμένου 23"/>
+                      <wp:cNvGraphicFramePr/>
+                      <a:graphic xmlns:a="http://schemas.openxmlformats.org/drawingml/2006/main">
+                        <a:graphicData uri="http://schemas.microsoft.com/office/word/2010/wordprocessingShape">
+                          <wps:wsp>
+                            <wps:cNvSpPr txBox="1"/>
+                            <wps:spPr>
+                              <a:xfrm>
+                                <a:off x="0" y="0"/>
+                                <a:ext cx="228600" cy="228600"/>
+                              </a:xfrm>
+                              <a:prstGeom prst="rect">
+                                <a:avLst/>
+                              </a:prstGeom>
+                              <a:solidFill>
+                                <a:schemeClr val="lt1"/>
+                              </a:solidFill>
+                              <a:ln w="6350">
+                                <a:solidFill>
+                                  <a:prstClr val="black"/>
+                                </a:solidFill>
+                              </a:ln>
+                            </wps:spPr>
+                            <wps:txbx>
+                              <w:txbxContent>
+                                <w:p/>
+                              </w:txbxContent>
+                            </wps:txbx>
+                            <wps:bodyPr rot="0" spcFirstLastPara="0" vertOverflow="overflow" horzOverflow="overflow" vert="horz" wrap="square" lIns="91440" tIns="45720" rIns="91440" bIns="45720" numCol="1" spcCol="0" rtlCol="0" fromWordArt="0" anchor="t" anchorCtr="0" forceAA="0" compatLnSpc="1">
+                              <a:prstTxWarp prst="textNoShape">
+                                <a:avLst/>
+                              </a:prstTxWarp>
+                              <a:noAutofit/>
+                            </wps:bodyPr>
+                          </wps:wsp>
+                        </a:graphicData>
+                      </a:graphic>
+                      <wp14:sizeRelH relativeFrom="margin">
+                        <wp14:pctWidth>0</wp14:pctWidth>
+                      </wp14:sizeRelH>
+                      <wp14:sizeRelV relativeFrom="margin">
+                        <wp14:pctHeight>0</wp14:pctHeight>
+                      </wp14:sizeRelV>
+                    </wp:anchor>
+                  </w:drawing>
+                </mc:Choice>
+                <mc:Fallback>
+                  <w:pict>
+                    <v:shape w14:anchorId="2C960869" id="Πλαίσιο κειμένου 23" o:spid="_x0000_s1048" type="#_x0000_t202" style="position:absolute;margin-left:278pt;margin-top:-46.65pt;width:18pt;height:18pt;z-index:251721728;visibility:visible;mso-wrap-style:square;mso-width-percent:0;mso-height-percent:0;mso-wrap-distance-left:9pt;mso-wrap-distance-top:0;mso-wrap-distance-right:9pt;mso-wrap-distance-bottom:0;mso-position-horizontal:absolute;mso-position-horizontal-relative:text;mso-position-vertical:absolute;mso-position-vertical-relative:text;mso-width-percent:0;mso-height-percent:0;mso-width-relative:margin;mso-height-relative:margin;v-text-anchor:top" o:gfxdata="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" fillcolor="white [3201]" strokeweight=".5pt">
+                      <v:textbox>
+                        <w:txbxContent>
+                          <w:p/>
+                        </w:txbxContent>
+                      </v:textbox>
+                    </v:shape>
+                  </w:pict>
+                </mc:Fallback>
+              </mc:AlternateContent>
+            </w:r>
+            <w:r>
+              <w:rPr>
+                <w:b/>
+                <w:bCs/>
+                <w:noProof/>
+              </w:rPr>
+              <mc:AlternateContent>
+                <mc:Choice Requires="wps">
+                  <w:drawing>
+                    <wp:anchor distT="0" distB="0" distL="114300" distR="114300" simplePos="0" relativeHeight="251718656" behindDoc="0" locked="0" layoutInCell="1" allowOverlap="1" wp14:anchorId="70D4394D" wp14:editId="18A73B95">
+                      <wp:simplePos x="0" y="0"/>
+                      <wp:positionH relativeFrom="column">
+                        <wp:posOffset>1731645</wp:posOffset>
+                      </wp:positionH>
+                      <wp:positionV relativeFrom="paragraph">
+                        <wp:posOffset>-583565</wp:posOffset>
+                      </wp:positionV>
+                      <wp:extent cx="228600" cy="228600"/>
+                      <wp:effectExtent l="0" t="0" r="19050" b="19050"/>
+                      <wp:wrapNone/>
+                      <wp:docPr id="24" name="Πλαίσιο κειμένου 24"/>
+                      <wp:cNvGraphicFramePr/>
+                      <a:graphic xmlns:a="http://schemas.openxmlformats.org/drawingml/2006/main">
+                        <a:graphicData uri="http://schemas.microsoft.com/office/word/2010/wordprocessingShape">
+                          <wps:wsp>
+                            <wps:cNvSpPr txBox="1"/>
+                            <wps:spPr>
+                              <a:xfrm>
+                                <a:off x="0" y="0"/>
+                                <a:ext cx="228600" cy="228600"/>
+                              </a:xfrm>
+                              <a:prstGeom prst="rect">
+                                <a:avLst/>
+                              </a:prstGeom>
+                              <a:solidFill>
+                                <a:schemeClr val="lt1"/>
+                              </a:solidFill>
+                              <a:ln w="6350">
+                                <a:solidFill>
+                                  <a:prstClr val="black"/>
+                                </a:solidFill>
+                              </a:ln>
+                            </wps:spPr>
+                            <wps:txbx>
+                              <w:txbxContent>
+                                <w:p/>
+                              </w:txbxContent>
+                            </wps:txbx>
+                            <wps:bodyPr rot="0" spcFirstLastPara="0" vertOverflow="overflow" horzOverflow="overflow" vert="horz" wrap="square" lIns="91440" tIns="45720" rIns="91440" bIns="45720" numCol="1" spcCol="0" rtlCol="0" fromWordArt="0" anchor="t" anchorCtr="0" forceAA="0" compatLnSpc="1">
+                              <a:prstTxWarp prst="textNoShape">
+                                <a:avLst/>
+                              </a:prstTxWarp>
+                              <a:noAutofit/>
+                            </wps:bodyPr>
+                          </wps:wsp>
+                        </a:graphicData>
+                      </a:graphic>
+                      <wp14:sizeRelH relativeFrom="margin">
+                        <wp14:pctWidth>0</wp14:pctWidth>
+                      </wp14:sizeRelH>
+                      <wp14:sizeRelV relativeFrom="margin">
+                        <wp14:pctHeight>0</wp14:pctHeight>
+                      </wp14:sizeRelV>
+                    </wp:anchor>
+                  </w:drawing>
+                </mc:Choice>
+                <mc:Fallback>
+                  <w:pict>
+                    <v:shape w14:anchorId="70D4394D" id="Πλαίσιο κειμένου 24" o:spid="_x0000_s1049" type="#_x0000_t202" style="position:absolute;margin-left:136.35pt;margin-top:-45.95pt;width:18pt;height:18pt;z-index:251718656;visibility:visible;mso-wrap-style:square;mso-width-percent:0;mso-height-percent:0;mso-wrap-distance-left:9pt;mso-wrap-distance-top:0;mso-wrap-distance-right:9pt;mso-wrap-distance-bottom:0;mso-position-horizontal:absolute;mso-position-horizontal-relative:text;mso-position-vertical:absolute;mso-position-vertical-relative:text;mso-width-percent:0;mso-height-percent:0;mso-width-relative:margin;mso-height-relative:margin;v-text-anchor:top" o:gfxdata="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" fillcolor="white [3201]" strokeweight=".5pt">
+                      <v:textbox>
+                        <w:txbxContent>
+                          <w:p/>
+                        </w:txbxContent>
+                      </v:textbox>
+                    </v:shape>
+                  </w:pict>
+                </mc:Fallback>
+              </mc:AlternateContent>
+            </w:r>
+            <w:r>
+              <w:rPr>
+                <w:b/>
+                <w:bCs/>
+                <w:noProof/>
+              </w:rPr>
+              <mc:AlternateContent>
+                <mc:Choice Requires="wps">
+                  <w:drawing>
+                    <wp:anchor distT="0" distB="0" distL="114300" distR="114300" simplePos="0" relativeHeight="251717632" behindDoc="0" locked="0" layoutInCell="1" allowOverlap="1" wp14:anchorId="62A5794D" wp14:editId="012B6554">
+                      <wp:simplePos x="0" y="0"/>
+                      <wp:positionH relativeFrom="column">
+                        <wp:posOffset>908050</wp:posOffset>
+                      </wp:positionH>
+                      <wp:positionV relativeFrom="paragraph">
+                        <wp:posOffset>-609600</wp:posOffset>
+                      </wp:positionV>
+                      <wp:extent cx="228600" cy="228600"/>
+                      <wp:effectExtent l="0" t="0" r="19050" b="19050"/>
+                      <wp:wrapNone/>
+                      <wp:docPr id="25" name="Πλαίσιο κειμένου 25"/>
+                      <wp:cNvGraphicFramePr/>
+                      <a:graphic xmlns:a="http://schemas.openxmlformats.org/drawingml/2006/main">
+                        <a:graphicData uri="http://schemas.microsoft.com/office/word/2010/wordprocessingShape">
+                          <wps:wsp>
+                            <wps:cNvSpPr txBox="1"/>
+                            <wps:spPr>
+                              <a:xfrm>
+                                <a:off x="0" y="0"/>
+                                <a:ext cx="228600" cy="228600"/>
+                              </a:xfrm>
+                              <a:prstGeom prst="rect">
+                                <a:avLst/>
+                              </a:prstGeom>
+                              <a:solidFill>
+                                <a:schemeClr val="lt1"/>
+                              </a:solidFill>
+                              <a:ln w="6350">
+                                <a:solidFill>
+                                  <a:prstClr val="black"/>
+                                </a:solidFill>
+                              </a:ln>
+                            </wps:spPr>
+                            <wps:txbx>
+                              <w:txbxContent>
+                                <w:p/>
+                              </w:txbxContent>
+                            </wps:txbx>
+                            <wps:bodyPr rot="0" spcFirstLastPara="0" vertOverflow="overflow" horzOverflow="overflow" vert="horz" wrap="square" lIns="91440" tIns="45720" rIns="91440" bIns="45720" numCol="1" spcCol="0" rtlCol="0" fromWordArt="0" anchor="t" anchorCtr="0" forceAA="0" compatLnSpc="1">
+                              <a:prstTxWarp prst="textNoShape">
+                                <a:avLst/>
+                              </a:prstTxWarp>
+                              <a:noAutofit/>
+                            </wps:bodyPr>
+                          </wps:wsp>
+                        </a:graphicData>
+                      </a:graphic>
+                      <wp14:sizeRelH relativeFrom="margin">
+                        <wp14:pctWidth>0</wp14:pctWidth>
+                      </wp14:sizeRelH>
+                      <wp14:sizeRelV relativeFrom="margin">
+                        <wp14:pctHeight>0</wp14:pctHeight>
+                      </wp14:sizeRelV>
+                    </wp:anchor>
+                  </w:drawing>
+                </mc:Choice>
+                <mc:Fallback>
+                  <w:pict>
+                    <v:shape w14:anchorId="62A5794D" id="Πλαίσιο κειμένου 25" o:spid="_x0000_s1050" type="#_x0000_t202" style="position:absolute;margin-left:71.5pt;margin-top:-48pt;width:18pt;height:18pt;z-index:251717632;visibility:visible;mso-wrap-style:square;mso-width-percent:0;mso-height-percent:0;mso-wrap-distance-left:9pt;mso-wrap-distance-top:0;mso-wrap-distance-right:9pt;mso-wrap-distance-bottom:0;mso-position-horizontal:absolute;mso-position-horizontal-relative:text;mso-position-vertical:absolute;mso-position-vertical-relative:text;mso-width-percent:0;mso-height-percent:0;mso-width-relative:margin;mso-height-relative:margin;v-text-anchor:top" o:gfxdata="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" fillcolor="white [3201]" strokeweight=".5pt">
+                      <v:textbox>
+                        <w:txbxContent>
+                          <w:p/>
+                        </w:txbxContent>
+                      </v:textbox>
+                    </v:shape>
+                  </w:pict>
+                </mc:Fallback>
+              </mc:AlternateContent>
+            </w:r>
+            <w:r>
+              <w:rPr>
+                <w:b/>
+                <w:bCs/>
+                <w:noProof/>
+              </w:rPr>
+              <mc:AlternateContent>
+                <mc:Choice Requires="wps">
+                  <w:drawing>
+                    <wp:anchor distT="0" distB="0" distL="114300" distR="114300" simplePos="0" relativeHeight="251719680" behindDoc="0" locked="0" layoutInCell="1" allowOverlap="1" wp14:anchorId="78DAFFA2" wp14:editId="048DEBEF">
+                      <wp:simplePos x="0" y="0"/>
+                      <wp:positionH relativeFrom="column">
+                        <wp:posOffset>31750</wp:posOffset>
+                      </wp:positionH>
+                      <wp:positionV relativeFrom="paragraph">
+                        <wp:posOffset>-610235</wp:posOffset>
+                      </wp:positionV>
+                      <wp:extent cx="228600" cy="228600"/>
+                      <wp:effectExtent l="0" t="0" r="19050" b="19050"/>
+                      <wp:wrapNone/>
+                      <wp:docPr id="26" name="Πλαίσιο κειμένου 26"/>
+                      <wp:cNvGraphicFramePr/>
+                      <a:graphic xmlns:a="http://schemas.openxmlformats.org/drawingml/2006/main">
+                        <a:graphicData uri="http://schemas.microsoft.com/office/word/2010/wordprocessingShape">
+                          <wps:wsp>
+                            <wps:cNvSpPr txBox="1"/>
+                            <wps:spPr>
+                              <a:xfrm>
+                                <a:off x="0" y="0"/>
+                                <a:ext cx="228600" cy="228600"/>
+                              </a:xfrm>
+                              <a:prstGeom prst="rect">
+                                <a:avLst/>
+                              </a:prstGeom>
+                              <a:solidFill>
+                                <a:schemeClr val="lt1"/>
+                              </a:solidFill>
+                              <a:ln w="6350">
+                                <a:solidFill>
+                                  <a:prstClr val="black"/>
+                                </a:solidFill>
+                              </a:ln>
+                            </wps:spPr>
+                            <wps:txbx>
+                              <w:txbxContent>
+                                <w:p/>
+                              </w:txbxContent>
+                            </wps:txbx>
+                            <wps:bodyPr rot="0" spcFirstLastPara="0" vertOverflow="overflow" horzOverflow="overflow" vert="horz" wrap="square" lIns="91440" tIns="45720" rIns="91440" bIns="45720" numCol="1" spcCol="0" rtlCol="0" fromWordArt="0" anchor="t" anchorCtr="0" forceAA="0" compatLnSpc="1">
+                              <a:prstTxWarp prst="textNoShape">
+                                <a:avLst/>
+                              </a:prstTxWarp>
+                              <a:noAutofit/>
+                            </wps:bodyPr>
+                          </wps:wsp>
+                        </a:graphicData>
+                      </a:graphic>
+                      <wp14:sizeRelH relativeFrom="margin">
+                        <wp14:pctWidth>0</wp14:pctWidth>
+                      </wp14:sizeRelH>
+                      <wp14:sizeRelV relativeFrom="margin">
+                        <wp14:pctHeight>0</wp14:pctHeight>
+                      </wp14:sizeRelV>
+                    </wp:anchor>
+                  </w:drawing>
+                </mc:Choice>
+                <mc:Fallback>
+                  <w:pict>
+                    <v:shape w14:anchorId="78DAFFA2" id="Πλαίσιο κειμένου 26" o:spid="_x0000_s1051" type="#_x0000_t202" style="position:absolute;margin-left:2.5pt;margin-top:-48.05pt;width:18pt;height:18pt;z-index:251719680;visibility:visible;mso-wrap-style:square;mso-width-percent:0;mso-height-percent:0;mso-wrap-distance-left:9pt;mso-wrap-distance-top:0;mso-wrap-distance-right:9pt;mso-wrap-distance-bottom:0;mso-position-horizontal:absolute;mso-position-horizontal-relative:text;mso-position-vertical:absolute;mso-position-vertical-relative:text;mso-width-percent:0;mso-height-percent:0;mso-width-relative:margin;mso-height-relative:margin;v-text-anchor:top" o:gfxdata="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" fillcolor="white [3201]" strokeweight=".5pt">
+                      <v:textbox>
+                        <w:txbxContent>
+                          <w:p/>
+                        </w:txbxContent>
+                      </v:textbox>
+                    </v:shape>
+                  </w:pict>
+                </mc:Fallback>
+              </mc:AlternateContent>
+            </w:r>
+            <w:r>
+              <w:rPr>
+                <w:b/>
+                <w:bCs/>
+              </w:rPr>
+              <w:t>Πρώτο γεγονός ενεργοποίησης του κινδύνου:</w:t>
+            </w:r>
+          </w:p>
+          <w:p/>
+        </w:tc>
+      </w:tr>
+      <w:tr>
+        <w:trPr>
+          <w:trHeight w:val="566"/>
+        </w:trPr>
+        <w:tc>
+          <w:tcPr>
+            <w:tcW w:w="8172" w:type="dxa"/>
+            <w:gridSpan w:val="6"/>
+          </w:tcPr>
+          <w:p>
+            <w:pPr>
+              <w:rPr>
+                <w:b/>
+                <w:bCs/>
+              </w:rPr>
+            </w:pPr>
+            <w:r>
+              <w:rPr>
+                <w:b/>
+                <w:bCs/>
+              </w:rPr>
+              <w:t>Στρατηγική μετριασμού:</w:t>
+            </w:r>
+          </w:p>
+          <w:p/>
+        </w:tc>
+      </w:tr>
+      <w:tr>
+        <w:trPr>
+          <w:trHeight w:val="550"/>
+        </w:trPr>
+        <w:tc>
+          <w:tcPr>
+            <w:tcW w:w="8172" w:type="dxa"/>
+            <w:gridSpan w:val="6"/>
+          </w:tcPr>
+          <w:p>
+            <w:pPr>
+              <w:rPr>
+                <w:b/>
+                <w:bCs/>
+              </w:rPr>
+            </w:pPr>
+            <w:r>
+              <w:rPr>
+                <w:b/>
+                <w:bCs/>
+              </w:rPr>
+              <w:t>Γεγονός  έναρξης της επιβολής της στρατηγικής αντιμετώπισης:</w:t>
+            </w:r>
+          </w:p>
+          <w:p>
+            <w:pPr>
+              <w:rPr>
+                <w:b/>
+                <w:bCs/>
+              </w:rPr>
+            </w:pPr>
+          </w:p>
+        </w:tc>
+      </w:tr>
+      <w:tr>
+        <w:trPr>
+          <w:trHeight w:val="550"/>
+        </w:trPr>
+        <w:tc>
+          <w:tcPr>
+            <w:tcW w:w="8172" w:type="dxa"/>
+            <w:gridSpan w:val="6"/>
+          </w:tcPr>
+          <w:p>
+            <w:pPr>
+              <w:rPr>
+                <w:b/>
+                <w:bCs/>
+              </w:rPr>
+            </w:pPr>
+            <w:r>
+              <w:rPr>
+                <w:b/>
+                <w:bCs/>
+              </w:rPr>
+              <w:t>Στρατηγική αντιμετώπισης:</w:t>
+            </w:r>
+          </w:p>
+          <w:p/>
+        </w:tc>
+      </w:tr>
+      <w:tr>
+        <w:trPr>
+          <w:trHeight w:val="283"/>
+        </w:trPr>
+        <w:tc>
+          <w:tcPr>
+            <w:tcW w:w="8172" w:type="dxa"/>
+            <w:gridSpan w:val="6"/>
+          </w:tcPr>
+          <w:p>
+            <w:pPr>
+              <w:rPr>
+                <w:b/>
+                <w:bCs/>
+              </w:rPr>
+            </w:pPr>
+            <w:r>
+              <w:rPr>
+                <w:b/>
+                <w:bCs/>
+              </w:rPr>
+              <w:t>Παρακολούθηση κινδύνου:</w:t>
+            </w:r>
+          </w:p>
+        </w:tc>
+      </w:tr>
+      <w:tr>
+        <w:trPr>
+          <w:trHeight w:val="550"/>
+        </w:trPr>
+        <w:tc>
+          <w:tcPr>
+            <w:tcW w:w="1385" w:type="dxa"/>
+          </w:tcPr>
+          <w:p>
+            <w:r>
+              <w:t>Ημερομηνία:</w:t>
+            </w:r>
+          </w:p>
+          <w:p/>
+        </w:tc>
+        <w:tc>
+          <w:tcPr>
+            <w:tcW w:w="4994" w:type="dxa"/>
+            <w:gridSpan w:val="4"/>
+          </w:tcPr>
+          <w:p>
+            <w:r>
+              <w:t>Δράση:</w:t>
+            </w:r>
+          </w:p>
+        </w:tc>
+        <w:tc>
+          <w:tcPr>
+            <w:tcW w:w="1793" w:type="dxa"/>
+          </w:tcPr>
+          <w:p>
+            <w:r>
+              <w:t>Κατάσταση:</w:t>
+            </w:r>
+          </w:p>
+        </w:tc>
+      </w:tr>
+      <w:tr>
+        <w:trPr>
+          <w:trHeight w:val="299"/>
+        </w:trPr>
+        <w:tc>
+          <w:tcPr>
+            <w:tcW w:w="4225" w:type="dxa"/>
+            <w:gridSpan w:val="3"/>
+          </w:tcPr>
+          <w:p>
+            <w:pPr>
+              <w:rPr>
+                <w:b/>
+                <w:bCs/>
+              </w:rPr>
+            </w:pPr>
+            <w:r>
+              <w:rPr>
+                <w:b/>
+                <w:bCs/>
+              </w:rPr>
+              <w:t>Κριτήρια απενεργοποίησης κινδύνου:</w:t>
+            </w:r>
+          </w:p>
+          <w:p/>
+          <w:p/>
+        </w:tc>
+        <w:tc>
+          <w:tcPr>
+            <w:tcW w:w="3947" w:type="dxa"/>
+            <w:gridSpan w:val="3"/>
+            <w:vMerge w:val="restart"/>
+          </w:tcPr>
+          <w:p>
+            <w:pPr>
+              <w:rPr>
+                <w:b/>
+                <w:bCs/>
+              </w:rPr>
+            </w:pPr>
+            <w:r>
+              <w:rPr>
+                <w:b/>
+                <w:bCs/>
+              </w:rPr>
+              <w:t>Τρέχουσα κατάσταση:</w:t>
+            </w:r>
+          </w:p>
+          <w:p>
+            <w:r>
+              <w:rPr>
+                <w:noProof/>
+              </w:rPr>
+              <mc:AlternateContent>
+                <mc:Choice Requires="wps">
+                  <w:drawing>
+                    <wp:anchor distT="0" distB="0" distL="114300" distR="114300" simplePos="0" relativeHeight="251723776" behindDoc="0" locked="0" layoutInCell="1" allowOverlap="1" wp14:anchorId="53A0D510" wp14:editId="5C1AAB37">
+                      <wp:simplePos x="0" y="0"/>
+                      <wp:positionH relativeFrom="column">
+                        <wp:posOffset>1120775</wp:posOffset>
+                      </wp:positionH>
+                      <wp:positionV relativeFrom="paragraph">
+                        <wp:posOffset>175260</wp:posOffset>
+                      </wp:positionV>
+                      <wp:extent cx="228600" cy="228600"/>
+                      <wp:effectExtent l="0" t="0" r="19050" b="19050"/>
+                      <wp:wrapNone/>
+                      <wp:docPr id="27" name="Πλαίσιο κειμένου 27"/>
+                      <wp:cNvGraphicFramePr/>
+                      <a:graphic xmlns:a="http://schemas.openxmlformats.org/drawingml/2006/main">
+                        <a:graphicData uri="http://schemas.microsoft.com/office/word/2010/wordprocessingShape">
+                          <wps:wsp>
+                            <wps:cNvSpPr txBox="1"/>
+                            <wps:spPr>
+                              <a:xfrm>
+                                <a:off x="0" y="0"/>
+                                <a:ext cx="228600" cy="228600"/>
+                              </a:xfrm>
+                              <a:prstGeom prst="rect">
+                                <a:avLst/>
+                              </a:prstGeom>
+                              <a:solidFill>
+                                <a:schemeClr val="lt1"/>
+                              </a:solidFill>
+                              <a:ln w="6350">
+                                <a:solidFill>
+                                  <a:prstClr val="black"/>
+                                </a:solidFill>
+                              </a:ln>
+                            </wps:spPr>
+                            <wps:txbx>
+                              <w:txbxContent>
+                                <w:p/>
+                              </w:txbxContent>
+                            </wps:txbx>
+                            <wps:bodyPr rot="0" spcFirstLastPara="0" vertOverflow="overflow" horzOverflow="overflow" vert="horz" wrap="square" lIns="91440" tIns="45720" rIns="91440" bIns="45720" numCol="1" spcCol="0" rtlCol="0" fromWordArt="0" anchor="t" anchorCtr="0" forceAA="0" compatLnSpc="1">
+                              <a:prstTxWarp prst="textNoShape">
+                                <a:avLst/>
+                              </a:prstTxWarp>
+                              <a:noAutofit/>
+                            </wps:bodyPr>
+                          </wps:wsp>
+                        </a:graphicData>
+                      </a:graphic>
+                      <wp14:sizeRelH relativeFrom="margin">
+                        <wp14:pctWidth>0</wp14:pctWidth>
+                      </wp14:sizeRelH>
+                      <wp14:sizeRelV relativeFrom="margin">
+                        <wp14:pctHeight>0</wp14:pctHeight>
+                      </wp14:sizeRelV>
+                    </wp:anchor>
+                  </w:drawing>
+                </mc:Choice>
+                <mc:Fallback>
+                  <w:pict>
+                    <v:shape w14:anchorId="53A0D510" id="Πλαίσιο κειμένου 27" o:spid="_x0000_s1052" type="#_x0000_t202" style="position:absolute;margin-left:88.25pt;margin-top:13.8pt;width:18pt;height:18pt;z-index:251723776;visibility:visible;mso-wrap-style:square;mso-width-percent:0;mso-height-percent:0;mso-wrap-distance-left:9pt;mso-wrap-distance-top:0;mso-wrap-distance-right:9pt;mso-wrap-distance-bottom:0;mso-position-horizontal:absolute;mso-position-horizontal-relative:text;mso-position-vertical:absolute;mso-position-vertical-relative:text;mso-width-percent:0;mso-height-percent:0;mso-width-relative:margin;mso-height-relative:margin;v-text-anchor:top" o:gfxdata="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" fillcolor="white [3201]" strokeweight=".5pt">
+                      <v:textbox>
+                        <w:txbxContent>
+                          <w:p/>
+                        </w:txbxContent>
+                      </v:textbox>
+                    </v:shape>
+                  </w:pict>
+                </mc:Fallback>
+              </mc:AlternateContent>
+            </w:r>
+            <w:r>
+              <w:rPr>
+                <w:noProof/>
+              </w:rPr>
+              <mc:AlternateContent>
+                <mc:Choice Requires="wps">
+                  <w:drawing>
+                    <wp:anchor distT="0" distB="0" distL="114300" distR="114300" simplePos="0" relativeHeight="251724800" behindDoc="0" locked="0" layoutInCell="1" allowOverlap="1" wp14:anchorId="0627461C" wp14:editId="2BB94D94">
+                      <wp:simplePos x="0" y="0"/>
+                      <wp:positionH relativeFrom="column">
+                        <wp:posOffset>149225</wp:posOffset>
+                      </wp:positionH>
+                      <wp:positionV relativeFrom="paragraph">
+                        <wp:posOffset>164465</wp:posOffset>
+                      </wp:positionV>
+                      <wp:extent cx="228600" cy="228600"/>
+                      <wp:effectExtent l="0" t="0" r="19050" b="19050"/>
+                      <wp:wrapNone/>
+                      <wp:docPr id="28" name="Πλαίσιο κειμένου 28"/>
+                      <wp:cNvGraphicFramePr/>
+                      <a:graphic xmlns:a="http://schemas.openxmlformats.org/drawingml/2006/main">
+                        <a:graphicData uri="http://schemas.microsoft.com/office/word/2010/wordprocessingShape">
+                          <wps:wsp>
+                            <wps:cNvSpPr txBox="1"/>
+                            <wps:spPr>
+                              <a:xfrm>
+                                <a:off x="0" y="0"/>
+                                <a:ext cx="228600" cy="228600"/>
+                              </a:xfrm>
+                              <a:prstGeom prst="rect">
+                                <a:avLst/>
+                              </a:prstGeom>
+                              <a:solidFill>
+                                <a:schemeClr val="lt1"/>
+                              </a:solidFill>
+                              <a:ln w="6350">
+                                <a:solidFill>
+                                  <a:prstClr val="black"/>
+                                </a:solidFill>
+                              </a:ln>
+                            </wps:spPr>
+                            <wps:txbx>
+                              <w:txbxContent>
+                                <w:p/>
+                              </w:txbxContent>
+                            </wps:txbx>
+                            <wps:bodyPr rot="0" spcFirstLastPara="0" vertOverflow="overflow" horzOverflow="overflow" vert="horz" wrap="square" lIns="91440" tIns="45720" rIns="91440" bIns="45720" numCol="1" spcCol="0" rtlCol="0" fromWordArt="0" anchor="t" anchorCtr="0" forceAA="0" compatLnSpc="1">
+                              <a:prstTxWarp prst="textNoShape">
+                                <a:avLst/>
+                              </a:prstTxWarp>
+                              <a:noAutofit/>
+                            </wps:bodyPr>
+                          </wps:wsp>
+                        </a:graphicData>
+                      </a:graphic>
+                      <wp14:sizeRelH relativeFrom="margin">
+                        <wp14:pctWidth>0</wp14:pctWidth>
+                      </wp14:sizeRelH>
+                      <wp14:sizeRelV relativeFrom="margin">
+                        <wp14:pctHeight>0</wp14:pctHeight>
+                      </wp14:sizeRelV>
+                    </wp:anchor>
+                  </w:drawing>
+                </mc:Choice>
+                <mc:Fallback>
+                  <w:pict>
+                    <v:shape w14:anchorId="0627461C" id="Πλαίσιο κειμένου 28" o:spid="_x0000_s1053" type="#_x0000_t202" style="position:absolute;margin-left:11.75pt;margin-top:12.95pt;width:18pt;height:18pt;z-index:251724800;visibility:visible;mso-wrap-style:square;mso-width-percent:0;mso-height-percent:0;mso-wrap-distance-left:9pt;mso-wrap-distance-top:0;mso-wrap-distance-right:9pt;mso-wrap-distance-bottom:0;mso-position-horizontal:absolute;mso-position-horizontal-relative:text;mso-position-vertical:absolute;mso-position-vertical-relative:text;mso-width-percent:0;mso-height-percent:0;mso-width-relative:margin;mso-height-relative:margin;v-text-anchor:top" o:gfxdata="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" fillcolor="white [3201]" strokeweight=".5pt">
+                      <v:textbox>
+                        <w:txbxContent>
+                          <w:p/>
+                        </w:txbxContent>
+                      </v:textbox>
+                    </v:shape>
+                  </w:pict>
+                </mc:Fallback>
+              </mc:AlternateContent>
+            </w:r>
+            <w:r>
+              <w:t xml:space="preserve">             </w:t>
+            </w:r>
+          </w:p>
+          <w:p>
+            <w:r>
+              <w:t xml:space="preserve">               Ενεργός               Ανενεργός</w:t>
+            </w:r>
+          </w:p>
+          <w:p/>
+        </w:tc>
+      </w:tr>
+      <w:tr>
+        <w:trPr>
+          <w:trHeight w:val="267"/>
+        </w:trPr>
+        <w:tc>
+          <w:tcPr>
+            <w:tcW w:w="4225" w:type="dxa"/>
+            <w:gridSpan w:val="3"/>
+            <w:tcBorders>
+              <w:bottom w:val="single" w:sz="4" w:space="0" w:color="auto"/>
+            </w:tcBorders>
+          </w:tcPr>
+          <w:p>
+            <w:pPr>
+              <w:rPr>
+                <w:b/>
+                <w:bCs/>
+              </w:rPr>
+            </w:pPr>
+            <w:r>
+              <w:rPr>
+                <w:b/>
+                <w:bCs/>
+              </w:rPr>
+              <w:lastRenderedPageBreak/>
+              <w:t xml:space="preserve">Τελική </w:t>
+            </w:r>
+            <w:proofErr w:type="spellStart"/>
+            <w:r>
+              <w:rPr>
+                <w:b/>
+                <w:bCs/>
+              </w:rPr>
+              <w:t>ημ</w:t>
+            </w:r>
+            <w:proofErr w:type="spellEnd"/>
+            <w:r>
+              <w:rPr>
+                <w:b/>
+                <w:bCs/>
+              </w:rPr>
+              <w:t>/</w:t>
+            </w:r>
+            <w:proofErr w:type="spellStart"/>
+            <w:r>
+              <w:rPr>
+                <w:b/>
+                <w:bCs/>
+              </w:rPr>
+              <w:t>νία</w:t>
+            </w:r>
+            <w:proofErr w:type="spellEnd"/>
+            <w:r>
+              <w:rPr>
+                <w:b/>
+                <w:bCs/>
+              </w:rPr>
+              <w:t xml:space="preserve"> παρακολούθησης κινδύνου:</w:t>
+            </w:r>
+          </w:p>
+          <w:p/>
+          <w:p>
+            <w:pPr>
+              <w:ind w:firstLine="720"/>
+            </w:pPr>
+          </w:p>
+        </w:tc>
+        <w:tc>
+          <w:tcPr>
+            <w:tcW w:w="3947" w:type="dxa"/>
+            <w:gridSpan w:val="3"/>
+            <w:vMerge/>
+          </w:tcPr>
+          <w:p/>
+        </w:tc>
+      </w:tr>
+    </w:tbl>
+    <w:p>
+      <w:pPr>
+        <w:tabs>
+          <w:tab w:val="left" w:pos="1200"/>
+        </w:tabs>
+      </w:pPr>
+    </w:p>
     <w:sectPr>
       <w:pgSz w:w="11906" w:h="16838"/>
       <w:pgMar w:top="1440" w:right="1800" w:bottom="1440" w:left="1800" w:header="708" w:footer="708" w:gutter="0"/>
@@ -1809,6 +4404,195 @@
     </w:sectPr>
   </w:body>
 </w:document>
+</file>
+
+<file path=word/numbering.xml><?xml version="1.0" encoding="utf-8"?>
+<w:numbering xmlns:wpc="http://schemas.microsoft.com/office/word/2010/wordprocessingCanvas" xmlns:cx="http://schemas.microsoft.com/office/drawing/2014/chartex" xmlns:cx1="http://schemas.microsoft.com/office/drawing/2015/9/8/chartex" xmlns:cx2="http://schemas.microsoft.com/office/drawing/2015/10/21/chartex" xmlns:cx3="http://schemas.microsoft.com/office/drawing/2016/5/9/chartex" xmlns:cx4="http://schemas.microsoft.com/office/drawing/2016/5/10/chartex" xmlns:cx5="http://schemas.microsoft.com/office/drawing/2016/5/11/chartex" xmlns:cx6="http://schemas.microsoft.com/office/drawing/2016/5/12/chartex" xmlns:cx7="http://schemas.microsoft.com/office/drawing/2016/5/13/chartex" xmlns:cx8="http://schemas.microsoft.com/office/drawing/2016/5/14/chartex" xmlns:mc="http://schemas.openxmlformats.org/markup-compatibility/2006" xmlns:aink="http://schemas.microsoft.com/office/drawing/2016/ink" xmlns:am3d="http://schemas.microsoft.com/office/drawing/2017/model3d" xmlns:o="urn:schemas-microsoft-com:office:office" xmlns:r="http://schemas.openxmlformats.org/officeDocument/2006/relationships" xmlns:m="http://schemas.openxmlformats.org/officeDocument/2006/math" xmlns:v="urn:schemas-microsoft-com:vml" xmlns:wp14="http://schemas.microsoft.com/office/word/2010/wordprocessingDrawing" xmlns:wp="http://schemas.openxmlformats.org/drawingml/2006/wordprocessingDrawing" xmlns:w10="urn:schemas-microsoft-com:office:word" xmlns:w="http://schemas.openxmlformats.org/wordprocessingml/2006/main" xmlns:w14="http://schemas.microsoft.com/office/word/2010/wordml" xmlns:w15="http://schemas.microsoft.com/office/word/2012/wordml" xmlns:w16cex="http://schemas.microsoft.com/office/word/2018/wordml/cex" xmlns:w16cid="http://schemas.microsoft.com/office/word/2016/wordml/cid" xmlns:w16="http://schemas.microsoft.com/office/word/2018/wordml" xmlns:w16sdtdh="http://schemas.microsoft.com/office/word/2020/wordml/sdtdatahash" xmlns:w16se="http://schemas.microsoft.com/office/word/2015/wordml/symex" xmlns:wpg="http://schemas.microsoft.com/office/word/2010/wordprocessingGroup" xmlns:wpi="http://schemas.microsoft.com/office/word/2010/wordprocessingInk" xmlns:wne="http://schemas.microsoft.com/office/word/2006/wordml" xmlns:wps="http://schemas.microsoft.com/office/word/2010/wordprocessingShape" mc:Ignorable="w14 w15 w16se w16cid w16 w16cex w16sdtdh wp14">
+  <w:abstractNum w:abstractNumId="0" w15:restartNumberingAfterBreak="0">
+    <w:nsid w:val="0B980A57"/>
+    <w:multiLevelType w:val="hybridMultilevel"/>
+    <w:tmpl w:val="6166F234"/>
+    <w:lvl w:ilvl="0" w:tplc="0408000F">
+      <w:start w:val="1"/>
+      <w:numFmt w:val="decimal"/>
+      <w:lvlText w:val="%1."/>
+      <w:lvlJc w:val="left"/>
+      <w:pPr>
+        <w:ind w:left="720" w:hanging="360"/>
+      </w:pPr>
+      <w:rPr>
+        <w:rFonts w:hint="default"/>
+      </w:rPr>
+    </w:lvl>
+    <w:lvl w:ilvl="1" w:tplc="04080019" w:tentative="1">
+      <w:start w:val="1"/>
+      <w:numFmt w:val="lowerLetter"/>
+      <w:lvlText w:val="%2."/>
+      <w:lvlJc w:val="left"/>
+      <w:pPr>
+        <w:ind w:left="1440" w:hanging="360"/>
+      </w:pPr>
+    </w:lvl>
+    <w:lvl w:ilvl="2" w:tplc="0408001B" w:tentative="1">
+      <w:start w:val="1"/>
+      <w:numFmt w:val="lowerRoman"/>
+      <w:lvlText w:val="%3."/>
+      <w:lvlJc w:val="right"/>
+      <w:pPr>
+        <w:ind w:left="2160" w:hanging="180"/>
+      </w:pPr>
+    </w:lvl>
+    <w:lvl w:ilvl="3" w:tplc="0408000F" w:tentative="1">
+      <w:start w:val="1"/>
+      <w:numFmt w:val="decimal"/>
+      <w:lvlText w:val="%4."/>
+      <w:lvlJc w:val="left"/>
+      <w:pPr>
+        <w:ind w:left="2880" w:hanging="360"/>
+      </w:pPr>
+    </w:lvl>
+    <w:lvl w:ilvl="4" w:tplc="04080019" w:tentative="1">
+      <w:start w:val="1"/>
+      <w:numFmt w:val="lowerLetter"/>
+      <w:lvlText w:val="%5."/>
+      <w:lvlJc w:val="left"/>
+      <w:pPr>
+        <w:ind w:left="3600" w:hanging="360"/>
+      </w:pPr>
+    </w:lvl>
+    <w:lvl w:ilvl="5" w:tplc="0408001B" w:tentative="1">
+      <w:start w:val="1"/>
+      <w:numFmt w:val="lowerRoman"/>
+      <w:lvlText w:val="%6."/>
+      <w:lvlJc w:val="right"/>
+      <w:pPr>
+        <w:ind w:left="4320" w:hanging="180"/>
+      </w:pPr>
+    </w:lvl>
+    <w:lvl w:ilvl="6" w:tplc="0408000F" w:tentative="1">
+      <w:start w:val="1"/>
+      <w:numFmt w:val="decimal"/>
+      <w:lvlText w:val="%7."/>
+      <w:lvlJc w:val="left"/>
+      <w:pPr>
+        <w:ind w:left="5040" w:hanging="360"/>
+      </w:pPr>
+    </w:lvl>
+    <w:lvl w:ilvl="7" w:tplc="04080019" w:tentative="1">
+      <w:start w:val="1"/>
+      <w:numFmt w:val="lowerLetter"/>
+      <w:lvlText w:val="%8."/>
+      <w:lvlJc w:val="left"/>
+      <w:pPr>
+        <w:ind w:left="5760" w:hanging="360"/>
+      </w:pPr>
+    </w:lvl>
+    <w:lvl w:ilvl="8" w:tplc="0408001B" w:tentative="1">
+      <w:start w:val="1"/>
+      <w:numFmt w:val="lowerRoman"/>
+      <w:lvlText w:val="%9."/>
+      <w:lvlJc w:val="right"/>
+      <w:pPr>
+        <w:ind w:left="6480" w:hanging="180"/>
+      </w:pPr>
+    </w:lvl>
+  </w:abstractNum>
+  <w:abstractNum w:abstractNumId="1" w15:restartNumberingAfterBreak="0">
+    <w:nsid w:val="0FB12590"/>
+    <w:multiLevelType w:val="hybridMultilevel"/>
+    <w:tmpl w:val="1016A1CA"/>
+    <w:lvl w:ilvl="0" w:tplc="0408000F">
+      <w:start w:val="1"/>
+      <w:numFmt w:val="decimal"/>
+      <w:lvlText w:val="%1."/>
+      <w:lvlJc w:val="left"/>
+      <w:pPr>
+        <w:ind w:left="720" w:hanging="360"/>
+      </w:pPr>
+      <w:rPr>
+        <w:rFonts w:hint="default"/>
+      </w:rPr>
+    </w:lvl>
+    <w:lvl w:ilvl="1" w:tplc="04080019" w:tentative="1">
+      <w:start w:val="1"/>
+      <w:numFmt w:val="lowerLetter"/>
+      <w:lvlText w:val="%2."/>
+      <w:lvlJc w:val="left"/>
+      <w:pPr>
+        <w:ind w:left="1440" w:hanging="360"/>
+      </w:pPr>
+    </w:lvl>
+    <w:lvl w:ilvl="2" w:tplc="0408001B" w:tentative="1">
+      <w:start w:val="1"/>
+      <w:numFmt w:val="lowerRoman"/>
+      <w:lvlText w:val="%3."/>
+      <w:lvlJc w:val="right"/>
+      <w:pPr>
+        <w:ind w:left="2160" w:hanging="180"/>
+      </w:pPr>
+    </w:lvl>
+    <w:lvl w:ilvl="3" w:tplc="0408000F" w:tentative="1">
+      <w:start w:val="1"/>
+      <w:numFmt w:val="decimal"/>
+      <w:lvlText w:val="%4."/>
+      <w:lvlJc w:val="left"/>
+      <w:pPr>
+        <w:ind w:left="2880" w:hanging="360"/>
+      </w:pPr>
+    </w:lvl>
+    <w:lvl w:ilvl="4" w:tplc="04080019" w:tentative="1">
+      <w:start w:val="1"/>
+      <w:numFmt w:val="lowerLetter"/>
+      <w:lvlText w:val="%5."/>
+      <w:lvlJc w:val="left"/>
+      <w:pPr>
+        <w:ind w:left="3600" w:hanging="360"/>
+      </w:pPr>
+    </w:lvl>
+    <w:lvl w:ilvl="5" w:tplc="0408001B" w:tentative="1">
+      <w:start w:val="1"/>
+      <w:numFmt w:val="lowerRoman"/>
+      <w:lvlText w:val="%6."/>
+      <w:lvlJc w:val="right"/>
+      <w:pPr>
+        <w:ind w:left="4320" w:hanging="180"/>
+      </w:pPr>
+    </w:lvl>
+    <w:lvl w:ilvl="6" w:tplc="0408000F" w:tentative="1">
+      <w:start w:val="1"/>
+      <w:numFmt w:val="decimal"/>
+      <w:lvlText w:val="%7."/>
+      <w:lvlJc w:val="left"/>
+      <w:pPr>
+        <w:ind w:left="5040" w:hanging="360"/>
+      </w:pPr>
+    </w:lvl>
+    <w:lvl w:ilvl="7" w:tplc="04080019" w:tentative="1">
+      <w:start w:val="1"/>
+      <w:numFmt w:val="lowerLetter"/>
+      <w:lvlText w:val="%8."/>
+      <w:lvlJc w:val="left"/>
+      <w:pPr>
+        <w:ind w:left="5760" w:hanging="360"/>
+      </w:pPr>
+    </w:lvl>
+    <w:lvl w:ilvl="8" w:tplc="0408001B" w:tentative="1">
+      <w:start w:val="1"/>
+      <w:numFmt w:val="lowerRoman"/>
+      <w:lvlText w:val="%9."/>
+      <w:lvlJc w:val="right"/>
+      <w:pPr>
+        <w:ind w:left="6480" w:hanging="180"/>
+      </w:pPr>
+    </w:lvl>
+  </w:abstractNum>
+  <w:num w:numId="1">
+    <w:abstractNumId w:val="0"/>
+  </w:num>
+  <w:num w:numId="2">
+    <w:abstractNumId w:val="1"/>
+  </w:num>
+</w:numbering>
 </file>
 
 <file path=word/styles.xml><?xml version="1.0" encoding="utf-8"?>
@@ -2256,6 +5040,49 @@
       </w:tblBorders>
     </w:tblPr>
   </w:style>
+  <w:style w:type="paragraph" w:styleId="a4">
+    <w:name w:val="List Paragraph"/>
+    <w:basedOn w:val="a"/>
+    <w:uiPriority w:val="34"/>
+    <w:qFormat/>
+    <w:rsid w:val="00612223"/>
+    <w:pPr>
+      <w:ind w:left="720"/>
+      <w:contextualSpacing/>
+    </w:pPr>
+  </w:style>
+  <w:style w:type="paragraph" w:styleId="a5">
+    <w:name w:val="footer"/>
+    <w:basedOn w:val="a"/>
+    <w:link w:val="Char"/>
+    <w:uiPriority w:val="99"/>
+    <w:semiHidden/>
+    <w:unhideWhenUsed/>
+    <w:rsid w:val="00010D7D"/>
+    <w:pPr>
+      <w:tabs>
+        <w:tab w:val="center" w:pos="4153"/>
+        <w:tab w:val="right" w:pos="8306"/>
+      </w:tabs>
+      <w:spacing w:after="0" w:line="240" w:lineRule="auto"/>
+    </w:pPr>
+  </w:style>
+  <w:style w:type="character" w:customStyle="1" w:styleId="Char">
+    <w:name w:val="Υποσέλιδο Char"/>
+    <w:basedOn w:val="a0"/>
+    <w:link w:val="a5"/>
+    <w:uiPriority w:val="99"/>
+    <w:semiHidden/>
+    <w:rsid w:val="00010D7D"/>
+  </w:style>
+  <w:style w:type="character" w:styleId="a6">
+    <w:name w:val="page number"/>
+    <w:basedOn w:val="a0"/>
+    <w:uiPriority w:val="99"/>
+    <w:semiHidden/>
+    <w:unhideWhenUsed/>
+    <w:rsid w:val="00010D7D"/>
+  </w:style>
 </w:styles>
 </file>
 
